--- a/Java/Garbage Collection/Garbage Collection types.docx
+++ b/Java/Garbage Collection/Garbage Collection types.docx
@@ -1,21 +1,12 @@
 
 <file path=word/document.xml><?xml version="1.0" encoding="utf-8"?>
-<w:document xmlns:wpc="http://schemas.microsoft.com/office/word/2010/wordprocessingCanvas" xmlns:mc="http://schemas.openxmlformats.org/markup-compatibility/2006" xmlns:o="urn:schemas-microsoft-com:office:office" xmlns:r="http://schemas.openxmlformats.org/officeDocument/2006/relationships" xmlns:m="http://schemas.openxmlformats.org/officeDocument/2006/math" xmlns:v="urn:schemas-microsoft-com:vml" xmlns:wp14="http://schemas.microsoft.com/office/word/2010/wordprocessingDrawing" xmlns:wp="http://schemas.openxmlformats.org/drawingml/2006/wordprocessingDrawing" xmlns:w10="urn:schemas-microsoft-com:office:word" xmlns:w="http://schemas.openxmlformats.org/wordprocessingml/2006/main" xmlns:w14="http://schemas.microsoft.com/office/word/2010/wordml" xmlns:wpg="http://schemas.microsoft.com/office/word/2010/wordprocessingGroup" xmlns:wpi="http://schemas.microsoft.com/office/word/2010/wordprocessingInk" xmlns:wne="http://schemas.microsoft.com/office/word/2006/wordml" xmlns:wps="http://schemas.microsoft.com/office/word/2010/wordprocessingShape" mc:Ignorable="w14 wp14">
+<w:document xmlns:wpc="http://schemas.microsoft.com/office/word/2010/wordprocessingCanvas" xmlns:mo="http://schemas.microsoft.com/office/mac/office/2008/main" xmlns:mc="http://schemas.openxmlformats.org/markup-compatibility/2006" xmlns:mv="urn:schemas-microsoft-com:mac:vml" xmlns:o="urn:schemas-microsoft-com:office:office" xmlns:r="http://schemas.openxmlformats.org/officeDocument/2006/relationships" xmlns:m="http://schemas.openxmlformats.org/officeDocument/2006/math" xmlns:v="urn:schemas-microsoft-com:vml" xmlns:wp14="http://schemas.microsoft.com/office/word/2010/wordprocessingDrawing" xmlns:wp="http://schemas.openxmlformats.org/drawingml/2006/wordprocessingDrawing" xmlns:w10="urn:schemas-microsoft-com:office:word" xmlns:w="http://schemas.openxmlformats.org/wordprocessingml/2006/main" xmlns:w14="http://schemas.microsoft.com/office/word/2010/wordml" xmlns:w15="http://schemas.microsoft.com/office/word/2012/wordml" xmlns:wpg="http://schemas.microsoft.com/office/word/2010/wordprocessingGroup" xmlns:wpi="http://schemas.microsoft.com/office/word/2010/wordprocessingInk" xmlns:wne="http://schemas.microsoft.com/office/word/2006/wordml" xmlns:wps="http://schemas.microsoft.com/office/word/2010/wordprocessingShape" mc:Ignorable="w14 w15 wp14">
   <w:body>
     <w:p>
       <w:pPr>
         <w:pStyle w:val="NormalWeb"/>
         <w:spacing w:line="324" w:lineRule="atLeast"/>
         <w:rPr>
-          <w:rFonts w:ascii="Arial" w:hAnsi="Arial" w:cs="Arial"/>
-          <w:color w:val="000000"/>
-          <w:sz w:val="22"/>
-          <w:szCs w:val="22"/>
-          <w:shd w:val="clear" w:color="auto" w:fill="FFFFFF"/>
-        </w:rPr>
-      </w:pPr>
-      <w:r>
-        <w:rPr>
           <w:rStyle w:val="Strong"/>
           <w:rFonts w:ascii="Arial" w:hAnsi="Arial" w:cs="Arial"/>
           <w:color w:val="000000"/>
@@ -24,6 +15,137 @@
           <w:u w:val="single"/>
           <w:shd w:val="clear" w:color="auto" w:fill="FFFFFF"/>
         </w:rPr>
+      </w:pPr>
+      <w:r>
+        <w:rPr>
+          <w:rStyle w:val="Strong"/>
+          <w:rFonts w:ascii="Arial" w:hAnsi="Arial" w:cs="Arial"/>
+          <w:color w:val="000000"/>
+          <w:sz w:val="22"/>
+          <w:szCs w:val="22"/>
+          <w:u w:val="single"/>
+          <w:shd w:val="clear" w:color="auto" w:fill="FFFFFF"/>
+        </w:rPr>
+        <w:drawing>
+          <wp:inline distT="0" distB="0" distL="0" distR="0" wp14:anchorId="70CDA13A" wp14:editId="6F4FB316">
+            <wp:extent cx="5731510" cy="2740025"/>
+            <wp:effectExtent l="0" t="0" r="8890" b="3175"/>
+            <wp:docPr id="5" name="Picture 5"/>
+            <wp:cNvGraphicFramePr>
+              <a:graphicFrameLocks xmlns:a="http://schemas.openxmlformats.org/drawingml/2006/main" noChangeAspect="1"/>
+            </wp:cNvGraphicFramePr>
+            <a:graphic xmlns:a="http://schemas.openxmlformats.org/drawingml/2006/main">
+              <a:graphicData uri="http://schemas.openxmlformats.org/drawingml/2006/picture">
+                <pic:pic xmlns:pic="http://schemas.openxmlformats.org/drawingml/2006/picture">
+                  <pic:nvPicPr>
+                    <pic:cNvPr id="1" name=""/>
+                    <pic:cNvPicPr/>
+                  </pic:nvPicPr>
+                  <pic:blipFill>
+                    <a:blip r:embed="rId5"/>
+                    <a:stretch>
+                      <a:fillRect/>
+                    </a:stretch>
+                  </pic:blipFill>
+                  <pic:spPr>
+                    <a:xfrm>
+                      <a:off x="0" y="0"/>
+                      <a:ext cx="5731510" cy="2740025"/>
+                    </a:xfrm>
+                    <a:prstGeom prst="rect">
+                      <a:avLst/>
+                    </a:prstGeom>
+                  </pic:spPr>
+                </pic:pic>
+              </a:graphicData>
+            </a:graphic>
+          </wp:inline>
+        </w:drawing>
+      </w:r>
+    </w:p>
+    <w:p>
+      <w:pPr>
+        <w:pStyle w:val="NormalWeb"/>
+        <w:spacing w:line="324" w:lineRule="atLeast"/>
+        <w:rPr>
+          <w:rStyle w:val="Strong"/>
+          <w:rFonts w:ascii="Arial" w:hAnsi="Arial" w:cs="Arial"/>
+          <w:color w:val="000000"/>
+          <w:sz w:val="22"/>
+          <w:szCs w:val="22"/>
+          <w:u w:val="single"/>
+          <w:shd w:val="clear" w:color="auto" w:fill="FFFFFF"/>
+        </w:rPr>
+      </w:pPr>
+      <w:r>
+        <w:rPr>
+          <w:rStyle w:val="Strong"/>
+          <w:rFonts w:ascii="Arial" w:hAnsi="Arial" w:cs="Arial"/>
+          <w:color w:val="000000"/>
+          <w:sz w:val="22"/>
+          <w:szCs w:val="22"/>
+          <w:u w:val="single"/>
+          <w:shd w:val="clear" w:color="auto" w:fill="FFFFFF"/>
+        </w:rPr>
+        <w:drawing>
+          <wp:inline distT="0" distB="0" distL="0" distR="0" wp14:anchorId="1449EB9F" wp14:editId="0E17EC0C">
+            <wp:extent cx="5731510" cy="2794635"/>
+            <wp:effectExtent l="0" t="0" r="8890" b="0"/>
+            <wp:docPr id="4" name="Picture 4"/>
+            <wp:cNvGraphicFramePr>
+              <a:graphicFrameLocks xmlns:a="http://schemas.openxmlformats.org/drawingml/2006/main" noChangeAspect="1"/>
+            </wp:cNvGraphicFramePr>
+            <a:graphic xmlns:a="http://schemas.openxmlformats.org/drawingml/2006/main">
+              <a:graphicData uri="http://schemas.openxmlformats.org/drawingml/2006/picture">
+                <pic:pic xmlns:pic="http://schemas.openxmlformats.org/drawingml/2006/picture">
+                  <pic:nvPicPr>
+                    <pic:cNvPr id="1" name=""/>
+                    <pic:cNvPicPr/>
+                  </pic:nvPicPr>
+                  <pic:blipFill>
+                    <a:blip r:embed="rId6"/>
+                    <a:stretch>
+                      <a:fillRect/>
+                    </a:stretch>
+                  </pic:blipFill>
+                  <pic:spPr>
+                    <a:xfrm>
+                      <a:off x="0" y="0"/>
+                      <a:ext cx="5731510" cy="2794635"/>
+                    </a:xfrm>
+                    <a:prstGeom prst="rect">
+                      <a:avLst/>
+                    </a:prstGeom>
+                  </pic:spPr>
+                </pic:pic>
+              </a:graphicData>
+            </a:graphic>
+          </wp:inline>
+        </w:drawing>
+      </w:r>
+    </w:p>
+    <w:p>
+      <w:pPr>
+        <w:pStyle w:val="NormalWeb"/>
+        <w:spacing w:line="324" w:lineRule="atLeast"/>
+        <w:rPr>
+          <w:rFonts w:ascii="Arial" w:hAnsi="Arial" w:cs="Arial"/>
+          <w:color w:val="000000"/>
+          <w:sz w:val="22"/>
+          <w:szCs w:val="22"/>
+          <w:shd w:val="clear" w:color="auto" w:fill="FFFFFF"/>
+        </w:rPr>
+      </w:pPr>
+      <w:r>
+        <w:rPr>
+          <w:rStyle w:val="Strong"/>
+          <w:rFonts w:ascii="Arial" w:hAnsi="Arial" w:cs="Arial"/>
+          <w:color w:val="000000"/>
+          <w:sz w:val="22"/>
+          <w:szCs w:val="22"/>
+          <w:u w:val="single"/>
+          <w:shd w:val="clear" w:color="auto" w:fill="FFFFFF"/>
+        </w:rPr>
         <w:t>Eden Space:</w:t>
       </w:r>
       <w:r>
@@ -48,7 +170,6 @@
         <w:t xml:space="preserve">When an instance is created, it is first stored in the </w:t>
       </w:r>
       <w:proofErr w:type="spellStart"/>
-      <w:proofErr w:type="gramStart"/>
       <w:r>
         <w:rPr>
           <w:rFonts w:ascii="Arial" w:hAnsi="Arial" w:cs="Arial"/>
@@ -60,7 +181,6 @@
         <w:t>eden</w:t>
       </w:r>
       <w:proofErr w:type="spellEnd"/>
-      <w:proofErr w:type="gramEnd"/>
       <w:r>
         <w:rPr>
           <w:rFonts w:ascii="Arial" w:hAnsi="Arial" w:cs="Arial"/>
@@ -107,7 +227,6 @@
         <w:t xml:space="preserve"> As part of the minor garbage collection cycle, objects that are live (which is still referenced) are moved to survivor space S0 from </w:t>
       </w:r>
       <w:proofErr w:type="spellStart"/>
-      <w:proofErr w:type="gramStart"/>
       <w:r>
         <w:rPr>
           <w:rFonts w:ascii="Arial" w:hAnsi="Arial" w:cs="Arial"/>
@@ -119,7 +238,6 @@
         <w:t>eden</w:t>
       </w:r>
       <w:proofErr w:type="spellEnd"/>
-      <w:proofErr w:type="gramEnd"/>
       <w:r>
         <w:rPr>
           <w:rFonts w:ascii="Arial" w:hAnsi="Arial" w:cs="Arial"/>
@@ -218,9 +336,8 @@
           <w:szCs w:val="22"/>
           <w:shd w:val="clear" w:color="auto" w:fill="FFFFFF"/>
         </w:rPr>
-        <w:t xml:space="preserve">Old or tenured generation is the second logical part of the heap memory. When the garbage collector does the minor GC cycle, instances that are still live in the S1 survivor space will be promoted to the old generation. Objects that are dereferenced in the S1 space </w:t>
-      </w:r>
-      <w:proofErr w:type="gramStart"/>
+        <w:t xml:space="preserve">Old or tenured generation is the second logical part of the heap memory. When the garbage collector does the minor GC cycle, instances that are still live in the S1 </w:t>
+      </w:r>
       <w:r>
         <w:rPr>
           <w:rFonts w:ascii="Arial" w:hAnsi="Arial" w:cs="Arial"/>
@@ -229,18 +346,8 @@
           <w:szCs w:val="22"/>
           <w:shd w:val="clear" w:color="auto" w:fill="FFFFFF"/>
         </w:rPr>
-        <w:t>is</w:t>
-      </w:r>
-      <w:proofErr w:type="gramEnd"/>
-      <w:r>
-        <w:rPr>
-          <w:rFonts w:ascii="Arial" w:hAnsi="Arial" w:cs="Arial"/>
-          <w:color w:val="000000"/>
-          <w:sz w:val="22"/>
-          <w:szCs w:val="22"/>
-          <w:shd w:val="clear" w:color="auto" w:fill="FFFFFF"/>
-        </w:rPr>
-        <w:t xml:space="preserve"> marked for eviction.</w:t>
+        <w:lastRenderedPageBreak/>
+        <w:t>survivor space will be promoted to the old generation. Objects that are dereferenced in the S1 space is marked for eviction.</w:t>
       </w:r>
     </w:p>
     <w:p>
@@ -353,7 +460,7 @@
           <w:szCs w:val="22"/>
         </w:rPr>
       </w:pPr>
-      <w:hyperlink r:id="rId6" w:anchor="serial-garbage-collector" w:history="1">
+      <w:hyperlink r:id="rId7" w:anchor="serial-garbage-collector" w:history="1">
         <w:r>
           <w:rPr>
             <w:rStyle w:val="Hyperlink"/>
@@ -415,7 +522,6 @@
           <w:szCs w:val="22"/>
         </w:rPr>
       </w:pPr>
-      <w:proofErr w:type="gramStart"/>
       <w:r>
         <w:rPr>
           <w:rFonts w:ascii="Arial" w:hAnsi="Arial" w:cs="Arial"/>
@@ -424,18 +530,7 @@
           <w:szCs w:val="22"/>
           <w:shd w:val="clear" w:color="auto" w:fill="FFFFFF"/>
         </w:rPr>
-        <w:t>designed</w:t>
-      </w:r>
-      <w:proofErr w:type="gramEnd"/>
-      <w:r>
-        <w:rPr>
-          <w:rFonts w:ascii="Arial" w:hAnsi="Arial" w:cs="Arial"/>
-          <w:color w:val="000000"/>
-          <w:sz w:val="22"/>
-          <w:szCs w:val="22"/>
-          <w:shd w:val="clear" w:color="auto" w:fill="FFFFFF"/>
-        </w:rPr>
-        <w:t xml:space="preserve"> for the single-threaded environments.</w:t>
+        <w:t>designed for the single-threaded environments.</w:t>
       </w:r>
       <w:r>
         <w:rPr>
@@ -488,7 +583,6 @@
           <w:szCs w:val="22"/>
         </w:rPr>
       </w:pPr>
-      <w:proofErr w:type="gramStart"/>
       <w:r>
         <w:rPr>
           <w:rFonts w:ascii="Arial" w:hAnsi="Arial" w:cs="Arial"/>
@@ -497,18 +591,7 @@
           <w:szCs w:val="22"/>
           <w:shd w:val="clear" w:color="auto" w:fill="FFFFFF"/>
         </w:rPr>
-        <w:t>may</w:t>
-      </w:r>
-      <w:proofErr w:type="gramEnd"/>
-      <w:r>
-        <w:rPr>
-          <w:rFonts w:ascii="Arial" w:hAnsi="Arial" w:cs="Arial"/>
-          <w:color w:val="000000"/>
-          <w:sz w:val="22"/>
-          <w:szCs w:val="22"/>
-          <w:shd w:val="clear" w:color="auto" w:fill="FFFFFF"/>
-        </w:rPr>
-        <w:t xml:space="preserve"> not be suitable for a server environment.</w:t>
+        <w:t>may not be suitable for a server environment.</w:t>
       </w:r>
     </w:p>
     <w:p>
@@ -525,7 +608,7 @@
           <w:szCs w:val="22"/>
         </w:rPr>
       </w:pPr>
-      <w:hyperlink r:id="rId7" w:anchor="parallel-garbage-collector" w:history="1">
+      <w:hyperlink r:id="rId8" w:anchor="parallel-garbage-collector" w:history="1">
         <w:r>
           <w:rPr>
             <w:rStyle w:val="Hyperlink"/>
@@ -645,6 +728,8 @@
         <w:t>Similar to serial garbage collector this also freezes all the application threads while performing garbage collection</w:t>
       </w:r>
     </w:p>
+    <w:bookmarkStart w:id="0" w:name="_GoBack"/>
+    <w:bookmarkEnd w:id="0"/>
     <w:p>
       <w:pPr>
         <w:numPr>
@@ -653,36 +738,101 @@
         </w:numPr>
         <w:spacing w:before="100" w:beforeAutospacing="1" w:after="100" w:afterAutospacing="1" w:line="324" w:lineRule="atLeast"/>
         <w:rPr>
-          <w:rFonts w:ascii="Arial" w:hAnsi="Arial" w:cs="Arial"/>
-          <w:color w:val="000000"/>
-          <w:sz w:val="22"/>
-          <w:szCs w:val="22"/>
-        </w:rPr>
-      </w:pPr>
-      <w:hyperlink r:id="rId8" w:anchor="cms-garbage-collector" w:history="1">
-        <w:r>
-          <w:rPr>
-            <w:rStyle w:val="Hyperlink"/>
-            <w:rFonts w:ascii="Arial" w:hAnsi="Arial" w:cs="Arial"/>
-            <w:color w:val="0000EE"/>
-            <w:sz w:val="22"/>
-            <w:szCs w:val="22"/>
-          </w:rPr>
-          <w:t>CMS (Co</w:t>
-        </w:r>
-        <w:bookmarkStart w:id="0" w:name="_GoBack"/>
-        <w:bookmarkEnd w:id="0"/>
-        <w:r>
-          <w:rPr>
-            <w:rStyle w:val="Hyperlink"/>
-            <w:rFonts w:ascii="Arial" w:hAnsi="Arial" w:cs="Arial"/>
-            <w:color w:val="0000EE"/>
-            <w:sz w:val="22"/>
-            <w:szCs w:val="22"/>
-          </w:rPr>
-          <w:t>ncurrent Mark Sweep) Garbage Collector</w:t>
-        </w:r>
-      </w:hyperlink>
+          <w:rStyle w:val="Hyperlink"/>
+          <w:rFonts w:ascii="Arial" w:hAnsi="Arial" w:cs="Arial"/>
+          <w:color w:val="000000"/>
+          <w:sz w:val="22"/>
+          <w:szCs w:val="22"/>
+          <w:u w:val="none"/>
+        </w:rPr>
+      </w:pPr>
+      <w:r>
+        <w:fldChar w:fldCharType="begin"/>
+      </w:r>
+      <w:r>
+        <w:instrText xml:space="preserve"> HYPERLINK "http://javapapers.com/java/types-of-java-garbage-collectors/" \l "cms-gar</w:instrText>
+      </w:r>
+      <w:r>
+        <w:instrText xml:space="preserve">bage-collector" </w:instrText>
+      </w:r>
+      <w:r>
+        <w:fldChar w:fldCharType="separate"/>
+      </w:r>
+      <w:r>
+        <w:rPr>
+          <w:rStyle w:val="Hyperlink"/>
+          <w:rFonts w:ascii="Arial" w:hAnsi="Arial" w:cs="Arial"/>
+          <w:color w:val="0000EE"/>
+          <w:sz w:val="22"/>
+          <w:szCs w:val="22"/>
+        </w:rPr>
+        <w:t>CMS (Concurrent Mark Sweep) Garbage Collector</w:t>
+      </w:r>
+      <w:r>
+        <w:rPr>
+          <w:rStyle w:val="Hyperlink"/>
+          <w:rFonts w:ascii="Arial" w:hAnsi="Arial" w:cs="Arial"/>
+          <w:color w:val="0000EE"/>
+          <w:sz w:val="22"/>
+          <w:szCs w:val="22"/>
+        </w:rPr>
+        <w:fldChar w:fldCharType="end"/>
+      </w:r>
+    </w:p>
+    <w:p>
+      <w:pPr>
+        <w:spacing w:before="100" w:beforeAutospacing="1" w:after="100" w:afterAutospacing="1" w:line="324" w:lineRule="atLeast"/>
+        <w:ind w:left="720"/>
+        <w:rPr>
+          <w:rFonts w:ascii="Arial" w:hAnsi="Arial" w:cs="Arial"/>
+          <w:color w:val="000000"/>
+          <w:sz w:val="22"/>
+          <w:szCs w:val="22"/>
+        </w:rPr>
+      </w:pPr>
+      <w:r>
+        <w:rPr>
+          <w:rFonts w:ascii="Arial" w:hAnsi="Arial" w:cs="Arial"/>
+          <w:color w:val="000000"/>
+          <w:sz w:val="22"/>
+          <w:szCs w:val="22"/>
+        </w:rPr>
+        <w:drawing>
+          <wp:inline distT="0" distB="0" distL="0" distR="0" wp14:anchorId="4A21D124" wp14:editId="0E613357">
+            <wp:extent cx="5731510" cy="3230245"/>
+            <wp:effectExtent l="0" t="0" r="8890" b="0"/>
+            <wp:docPr id="3" name="Picture 3"/>
+            <wp:cNvGraphicFramePr>
+              <a:graphicFrameLocks xmlns:a="http://schemas.openxmlformats.org/drawingml/2006/main" noChangeAspect="1"/>
+            </wp:cNvGraphicFramePr>
+            <a:graphic xmlns:a="http://schemas.openxmlformats.org/drawingml/2006/main">
+              <a:graphicData uri="http://schemas.openxmlformats.org/drawingml/2006/picture">
+                <pic:pic xmlns:pic="http://schemas.openxmlformats.org/drawingml/2006/picture">
+                  <pic:nvPicPr>
+                    <pic:cNvPr id="1" name=""/>
+                    <pic:cNvPicPr/>
+                  </pic:nvPicPr>
+                  <pic:blipFill>
+                    <a:blip r:embed="rId9"/>
+                    <a:stretch>
+                      <a:fillRect/>
+                    </a:stretch>
+                  </pic:blipFill>
+                  <pic:spPr>
+                    <a:xfrm>
+                      <a:off x="0" y="0"/>
+                      <a:ext cx="5731510" cy="3230245"/>
+                    </a:xfrm>
+                    <a:prstGeom prst="rect">
+                      <a:avLst/>
+                    </a:prstGeom>
+                  </pic:spPr>
+                </pic:pic>
+              </a:graphicData>
+            </a:graphic>
+          </wp:inline>
+        </w:drawing>
+      </w:r>
     </w:p>
     <w:p>
       <w:pPr>
@@ -790,6 +940,7 @@
           <w:sz w:val="22"/>
           <w:szCs w:val="22"/>
         </w:rPr>
+        <w:lastRenderedPageBreak/>
         <w:t>W</w:t>
       </w:r>
       <w:r>
@@ -849,7 +1000,7 @@
           <w:szCs w:val="22"/>
         </w:rPr>
       </w:pPr>
-      <w:hyperlink r:id="rId9" w:anchor="g1-garbage-collector" w:history="1">
+      <w:hyperlink r:id="rId10" w:anchor="g1-garbage-collector" w:history="1">
         <w:r>
           <w:rPr>
             <w:rStyle w:val="Hyperlink"/>
@@ -955,27 +1106,7 @@
           <w:sz w:val="18"/>
           <w:szCs w:val="18"/>
         </w:rPr>
-        <w:t xml:space="preserve">G1 performs a concurrent global marking phase to determine the </w:t>
-      </w:r>
-      <w:proofErr w:type="spellStart"/>
-      <w:r>
-        <w:rPr>
-          <w:rFonts w:ascii="Arial" w:hAnsi="Arial" w:cs="Arial"/>
-          <w:color w:val="000000"/>
-          <w:sz w:val="18"/>
-          <w:szCs w:val="18"/>
-        </w:rPr>
-        <w:t>liveness</w:t>
-      </w:r>
-      <w:proofErr w:type="spellEnd"/>
-      <w:r>
-        <w:rPr>
-          <w:rFonts w:ascii="Arial" w:hAnsi="Arial" w:cs="Arial"/>
-          <w:color w:val="000000"/>
-          <w:sz w:val="18"/>
-          <w:szCs w:val="18"/>
-        </w:rPr>
-        <w:t xml:space="preserve"> of objects throughout the heap.</w:t>
+        <w:t>G1 performs a concurrent global marking phase to determine the liveness of objects throughout the heap.</w:t>
       </w:r>
     </w:p>
     <w:p>
@@ -1201,25 +1332,7 @@
           <w:sz w:val="17"/>
           <w:szCs w:val="17"/>
         </w:rPr>
-        <w:t>-XX</w:t>
-      </w:r>
-      <w:proofErr w:type="gramStart"/>
-      <w:r>
-        <w:rPr>
-          <w:color w:val="000000"/>
-          <w:sz w:val="17"/>
-          <w:szCs w:val="17"/>
-        </w:rPr>
-        <w:t>:+</w:t>
-      </w:r>
-      <w:proofErr w:type="gramEnd"/>
-      <w:r>
-        <w:rPr>
-          <w:color w:val="000000"/>
-          <w:sz w:val="17"/>
-          <w:szCs w:val="17"/>
-        </w:rPr>
-        <w:t>UseG1GC -</w:t>
+        <w:t>-XX:+UseG1GC -</w:t>
       </w:r>
       <w:proofErr w:type="spellStart"/>
       <w:r>
@@ -1357,11 +1470,10 @@
       <w:r>
         <w:rPr>
           <w:noProof/>
-          <w:lang w:val="en-IN" w:eastAsia="en-IN"/>
         </w:rPr>
         <w:lastRenderedPageBreak/>
         <w:drawing>
-          <wp:inline distT="0" distB="0" distL="0" distR="0" wp14:anchorId="541373B5" wp14:editId="094AB834">
+          <wp:inline distT="0" distB="0" distL="0" distR="0" wp14:anchorId="41FB3B3D" wp14:editId="5E1C7A8F">
             <wp:extent cx="5731510" cy="4303124"/>
             <wp:effectExtent l="0" t="0" r="2540" b="2540"/>
             <wp:docPr id="2" name="Picture 2" descr="Types of Collectors&#10;• The G1 collector does not use generations&#10;– Heap divided into ~2000 regions&#10;– Objects are moving bet..."/>
@@ -1378,7 +1490,7 @@
                     </pic:cNvPicPr>
                   </pic:nvPicPr>
                   <pic:blipFill>
-                    <a:blip r:embed="rId10">
+                    <a:blip r:embed="rId11">
                       <a:extLst>
                         <a:ext uri="{28A0092B-C50C-407E-A947-70E740481C1C}">
                           <a14:useLocalDpi xmlns:a14="http://schemas.microsoft.com/office/drawing/2010/main" val="0"/>
@@ -1412,10 +1524,9 @@
       <w:r>
         <w:rPr>
           <w:noProof/>
-          <w:lang w:val="en-IN" w:eastAsia="en-IN"/>
         </w:rPr>
         <w:drawing>
-          <wp:inline distT="0" distB="0" distL="0" distR="0" wp14:anchorId="103412F6" wp14:editId="38C8263C">
+          <wp:inline distT="0" distB="0" distL="0" distR="0" wp14:anchorId="0596B345" wp14:editId="01680017">
             <wp:extent cx="5810250" cy="3810000"/>
             <wp:effectExtent l="0" t="0" r="0" b="0"/>
             <wp:docPr id="1" name="Picture 1" descr="Types-of-Java-Garbage-Collectors3_th"/>
@@ -1432,7 +1543,7 @@
                     </pic:cNvPicPr>
                   </pic:nvPicPr>
                   <pic:blipFill>
-                    <a:blip r:embed="rId11">
+                    <a:blip r:embed="rId12">
                       <a:extLst>
                         <a:ext uri="{28A0092B-C50C-407E-A947-70E740481C1C}">
                           <a14:useLocalDpi xmlns:a14="http://schemas.microsoft.com/office/drawing/2010/main" val="0"/>
@@ -2662,7 +2773,7 @@
         </w:rPr>
         <w:t xml:space="preserve">There are two main types of garbage collection: tracing and </w:t>
       </w:r>
-      <w:hyperlink r:id="rId12" w:tooltip="Reference counting" w:history="1">
+      <w:hyperlink r:id="rId13" w:tooltip="Reference counting" w:history="1">
         <w:r>
           <w:rPr>
             <w:rStyle w:val="Hyperlink"/>
@@ -2717,20 +2828,17 @@
 </file>
 
 <file path=word/numbering.xml><?xml version="1.0" encoding="utf-8"?>
-<w:numbering xmlns:wpc="http://schemas.microsoft.com/office/word/2010/wordprocessingCanvas" xmlns:mc="http://schemas.openxmlformats.org/markup-compatibility/2006" xmlns:o="urn:schemas-microsoft-com:office:office" xmlns:r="http://schemas.openxmlformats.org/officeDocument/2006/relationships" xmlns:m="http://schemas.openxmlformats.org/officeDocument/2006/math" xmlns:v="urn:schemas-microsoft-com:vml" xmlns:wp14="http://schemas.microsoft.com/office/word/2010/wordprocessingDrawing" xmlns:wp="http://schemas.openxmlformats.org/drawingml/2006/wordprocessingDrawing" xmlns:w10="urn:schemas-microsoft-com:office:word" xmlns:w="http://schemas.openxmlformats.org/wordprocessingml/2006/main" xmlns:w14="http://schemas.microsoft.com/office/word/2010/wordml" xmlns:wpg="http://schemas.microsoft.com/office/word/2010/wordprocessingGroup" xmlns:wpi="http://schemas.microsoft.com/office/word/2010/wordprocessingInk" xmlns:wne="http://schemas.microsoft.com/office/word/2006/wordml" xmlns:wps="http://schemas.microsoft.com/office/word/2010/wordprocessingShape" mc:Ignorable="w14 wp14">
+<w:numbering xmlns:wpc="http://schemas.microsoft.com/office/word/2010/wordprocessingCanvas" xmlns:mo="http://schemas.microsoft.com/office/mac/office/2008/main" xmlns:mc="http://schemas.openxmlformats.org/markup-compatibility/2006" xmlns:mv="urn:schemas-microsoft-com:mac:vml" xmlns:o="urn:schemas-microsoft-com:office:office" xmlns:r="http://schemas.openxmlformats.org/officeDocument/2006/relationships" xmlns:m="http://schemas.openxmlformats.org/officeDocument/2006/math" xmlns:v="urn:schemas-microsoft-com:vml" xmlns:wp14="http://schemas.microsoft.com/office/word/2010/wordprocessingDrawing" xmlns:wp="http://schemas.openxmlformats.org/drawingml/2006/wordprocessingDrawing" xmlns:w10="urn:schemas-microsoft-com:office:word" xmlns:w="http://schemas.openxmlformats.org/wordprocessingml/2006/main" xmlns:w14="http://schemas.microsoft.com/office/word/2010/wordml" xmlns:w15="http://schemas.microsoft.com/office/word/2012/wordml" xmlns:wpg="http://schemas.microsoft.com/office/word/2010/wordprocessingGroup" xmlns:wpi="http://schemas.microsoft.com/office/word/2010/wordprocessingInk" xmlns:wne="http://schemas.microsoft.com/office/word/2006/wordml" xmlns:wps="http://schemas.microsoft.com/office/word/2010/wordprocessingShape" mc:Ignorable="w14 w15 wp14">
   <w:abstractNum w:abstractNumId="0">
     <w:nsid w:val="17252D64"/>
     <w:multiLevelType w:val="multilevel"/>
-    <w:tmpl w:val="108657D6"/>
+    <w:tmpl w:val="5AA00230"/>
     <w:lvl w:ilvl="0">
       <w:start w:val="1"/>
       <w:numFmt w:val="decimal"/>
-      <w:lvlText w:val="%1."/>
+      <w:lvlText w:val="%1)"/>
       <w:lvlJc w:val="left"/>
       <w:pPr>
-        <w:tabs>
-          <w:tab w:val="num" w:pos="720"/>
-        </w:tabs>
         <w:ind w:left="720" w:hanging="360"/>
       </w:pPr>
     </w:lvl>
@@ -2841,7 +2949,7 @@
 </file>
 
 <file path=word/styles.xml><?xml version="1.0" encoding="utf-8"?>
-<w:styles xmlns:mc="http://schemas.openxmlformats.org/markup-compatibility/2006" xmlns:r="http://schemas.openxmlformats.org/officeDocument/2006/relationships" xmlns:w="http://schemas.openxmlformats.org/wordprocessingml/2006/main" xmlns:w14="http://schemas.microsoft.com/office/word/2010/wordml" mc:Ignorable="w14">
+<w:styles xmlns:mc="http://schemas.openxmlformats.org/markup-compatibility/2006" xmlns:r="http://schemas.openxmlformats.org/officeDocument/2006/relationships" xmlns:w="http://schemas.openxmlformats.org/wordprocessingml/2006/main" xmlns:w14="http://schemas.microsoft.com/office/word/2010/wordml" xmlns:w15="http://schemas.microsoft.com/office/word/2012/wordml" mc:Ignorable="w14 w15">
   <w:docDefaults>
     <w:rPrDefault>
       <w:rPr>
@@ -2857,501 +2965,388 @@
       </w:pPr>
     </w:pPrDefault>
   </w:docDefaults>
-  <w:latentStyles w:defLockedState="0" w:defUIPriority="99" w:defSemiHidden="1" w:defUnhideWhenUsed="1" w:defQFormat="0" w:count="267">
-    <w:lsdException w:name="Normal" w:semiHidden="0" w:uiPriority="0" w:unhideWhenUsed="0" w:qFormat="1"/>
-    <w:lsdException w:name="heading 1" w:semiHidden="0" w:uiPriority="9" w:unhideWhenUsed="0" w:qFormat="1"/>
-    <w:lsdException w:name="heading 2" w:uiPriority="9" w:qFormat="1"/>
-    <w:lsdException w:name="heading 3" w:uiPriority="9" w:qFormat="1"/>
-    <w:lsdException w:name="heading 4" w:uiPriority="9" w:qFormat="1"/>
-    <w:lsdException w:name="heading 5" w:uiPriority="9" w:qFormat="1"/>
-    <w:lsdException w:name="heading 6" w:uiPriority="9" w:qFormat="1"/>
-    <w:lsdException w:name="heading 7" w:uiPriority="9" w:qFormat="1"/>
-    <w:lsdException w:name="heading 8" w:uiPriority="9" w:qFormat="1"/>
-    <w:lsdException w:name="heading 9" w:uiPriority="9" w:qFormat="1"/>
-    <w:lsdException w:name="toc 1" w:uiPriority="39"/>
-    <w:lsdException w:name="toc 2" w:uiPriority="39"/>
-    <w:lsdException w:name="toc 3" w:uiPriority="39"/>
-    <w:lsdException w:name="toc 4" w:uiPriority="39"/>
-    <w:lsdException w:name="toc 5" w:uiPriority="39"/>
-    <w:lsdException w:name="toc 6" w:uiPriority="39"/>
-    <w:lsdException w:name="toc 7" w:uiPriority="39"/>
-    <w:lsdException w:name="toc 8" w:uiPriority="39"/>
-    <w:lsdException w:name="toc 9" w:uiPriority="39"/>
-    <w:lsdException w:name="caption" w:uiPriority="35" w:qFormat="1"/>
-    <w:lsdException w:name="Title" w:semiHidden="0" w:uiPriority="10" w:unhideWhenUsed="0" w:qFormat="1"/>
-    <w:lsdException w:name="Default Paragraph Font" w:uiPriority="1"/>
-    <w:lsdException w:name="Subtitle" w:semiHidden="0" w:uiPriority="11" w:unhideWhenUsed="0" w:qFormat="1"/>
-    <w:lsdException w:name="Hyperlink" w:uiPriority="0"/>
-    <w:lsdException w:name="Strong" w:semiHidden="0" w:uiPriority="22" w:unhideWhenUsed="0" w:qFormat="1"/>
-    <w:lsdException w:name="Emphasis" w:semiHidden="0" w:uiPriority="20" w:unhideWhenUsed="0" w:qFormat="1"/>
-    <w:lsdException w:name="Table Grid" w:semiHidden="0" w:uiPriority="59" w:unhideWhenUsed="0"/>
-    <w:lsdException w:name="Placeholder Text" w:unhideWhenUsed="0"/>
-    <w:lsdException w:name="No Spacing" w:semiHidden="0" w:uiPriority="1" w:unhideWhenUsed="0" w:qFormat="1"/>
-    <w:lsdException w:name="Light Shading" w:semiHidden="0" w:uiPriority="60" w:unhideWhenUsed="0"/>
-    <w:lsdException w:name="Light List" w:semiHidden="0" w:uiPriority="61" w:unhideWhenUsed="0"/>
-    <w:lsdException w:name="Light Grid" w:semiHidden="0" w:uiPriority="62" w:unhideWhenUsed="0"/>
-    <w:lsdException w:name="Medium Shading 1" w:semiHidden="0" w:uiPriority="63" w:unhideWhenUsed="0"/>
-    <w:lsdException w:name="Medium Shading 2" w:semiHidden="0" w:uiPriority="64" w:unhideWhenUsed="0"/>
-    <w:lsdException w:name="Medium List 1" w:semiHidden="0" w:uiPriority="65" w:unhideWhenUsed="0"/>
-    <w:lsdException w:name="Medium List 2" w:semiHidden="0" w:uiPriority="66" w:unhideWhenUsed="0"/>
-    <w:lsdException w:name="Medium Grid 1" w:semiHidden="0" w:uiPriority="67" w:unhideWhenUsed="0"/>
-    <w:lsdException w:name="Medium Grid 2" w:semiHidden="0" w:uiPriority="68" w:unhideWhenUsed="0"/>
-    <w:lsdException w:name="Medium Grid 3" w:semiHidden="0" w:uiPriority="69" w:unhideWhenUsed="0"/>
-    <w:lsdException w:name="Dark List" w:semiHidden="0" w:uiPriority="70" w:unhideWhenUsed="0"/>
-    <w:lsdException w:name="Colorful Shading" w:semiHidden="0" w:uiPriority="71" w:unhideWhenUsed="0"/>
-    <w:lsdException w:name="Colorful List" w:semiHidden="0" w:uiPriority="72" w:unhideWhenUsed="0"/>
-    <w:lsdException w:name="Colorful Grid" w:semiHidden="0" w:uiPriority="73" w:unhideWhenUsed="0"/>
-    <w:lsdException w:name="Light Shading Accent 1" w:semiHidden="0" w:uiPriority="60" w:unhideWhenUsed="0"/>
-    <w:lsdException w:name="Light List Accent 1" w:semiHidden="0" w:uiPriority="61" w:unhideWhenUsed="0"/>
-    <w:lsdException w:name="Light Grid Accent 1" w:semiHidden="0" w:uiPriority="62" w:unhideWhenUsed="0"/>
-    <w:lsdException w:name="Medium Shading 1 Accent 1" w:semiHidden="0" w:uiPriority="63" w:unhideWhenUsed="0"/>
-    <w:lsdException w:name="Medium Shading 2 Accent 1" w:semiHidden="0" w:uiPriority="64" w:unhideWhenUsed="0"/>
-    <w:lsdException w:name="Medium List 1 Accent 1" w:semiHidden="0" w:uiPriority="65" w:unhideWhenUsed="0"/>
-    <w:lsdException w:name="Revision" w:unhideWhenUsed="0"/>
-    <w:lsdException w:name="List Paragraph" w:semiHidden="0" w:uiPriority="34" w:unhideWhenUsed="0" w:qFormat="1"/>
-    <w:lsdException w:name="Quote" w:semiHidden="0" w:uiPriority="29" w:unhideWhenUsed="0" w:qFormat="1"/>
-    <w:lsdException w:name="Intense Quote" w:semiHidden="0" w:uiPriority="30" w:unhideWhenUsed="0" w:qFormat="1"/>
-    <w:lsdException w:name="Medium List 2 Accent 1" w:semiHidden="0" w:uiPriority="66" w:unhideWhenUsed="0"/>
-    <w:lsdException w:name="Medium Grid 1 Accent 1" w:semiHidden="0" w:uiPriority="67" w:unhideWhenUsed="0"/>
-    <w:lsdException w:name="Medium Grid 2 Accent 1" w:semiHidden="0" w:uiPriority="68" w:unhideWhenUsed="0"/>
-    <w:lsdException w:name="Medium Grid 3 Accent 1" w:semiHidden="0" w:uiPriority="69" w:unhideWhenUsed="0"/>
-    <w:lsdException w:name="Dark List Accent 1" w:semiHidden="0" w:uiPriority="70" w:unhideWhenUsed="0"/>
-    <w:lsdException w:name="Colorful Shading Accent 1" w:semiHidden="0" w:uiPriority="71" w:unhideWhenUsed="0"/>
-    <w:lsdException w:name="Colorful List Accent 1" w:semiHidden="0" w:uiPriority="72" w:unhideWhenUsed="0"/>
-    <w:lsdException w:name="Colorful Grid Accent 1" w:semiHidden="0" w:uiPriority="73" w:unhideWhenUsed="0"/>
-    <w:lsdException w:name="Light Shading Accent 2" w:semiHidden="0" w:uiPriority="60" w:unhideWhenUsed="0"/>
-    <w:lsdException w:name="Light List Accent 2" w:semiHidden="0" w:uiPriority="61" w:unhideWhenUsed="0"/>
-    <w:lsdException w:name="Light Grid Accent 2" w:semiHidden="0" w:uiPriority="62" w:unhideWhenUsed="0"/>
-    <w:lsdException w:name="Medium Shading 1 Accent 2" w:semiHidden="0" w:uiPriority="63" w:unhideWhenUsed="0"/>
-    <w:lsdException w:name="Medium Shading 2 Accent 2" w:semiHidden="0" w:uiPriority="64" w:unhideWhenUsed="0"/>
-    <w:lsdException w:name="Medium List 1 Accent 2" w:semiHidden="0" w:uiPriority="65" w:unhideWhenUsed="0"/>
-    <w:lsdException w:name="Medium List 2 Accent 2" w:semiHidden="0" w:uiPriority="66" w:unhideWhenUsed="0"/>
-    <w:lsdException w:name="Medium Grid 1 Accent 2" w:semiHidden="0" w:uiPriority="67" w:unhideWhenUsed="0"/>
-    <w:lsdException w:name="Medium Grid 2 Accent 2" w:semiHidden="0" w:uiPriority="68" w:unhideWhenUsed="0"/>
-    <w:lsdException w:name="Medium Grid 3 Accent 2" w:semiHidden="0" w:uiPriority="69" w:unhideWhenUsed="0"/>
-    <w:lsdException w:name="Dark List Accent 2" w:semiHidden="0" w:uiPriority="70" w:unhideWhenUsed="0"/>
-    <w:lsdException w:name="Colorful Shading Accent 2" w:semiHidden="0" w:uiPriority="71" w:unhideWhenUsed="0"/>
-    <w:lsdException w:name="Colorful List Accent 2" w:semiHidden="0" w:uiPriority="72" w:unhideWhenUsed="0"/>
-    <w:lsdException w:name="Colorful Grid Accent 2" w:semiHidden="0" w:uiPriority="73" w:unhideWhenUsed="0"/>
-    <w:lsdException w:name="Light Shading Accent 3" w:semiHidden="0" w:uiPriority="60" w:unhideWhenUsed="0"/>
-    <w:lsdException w:name="Light List Accent 3" w:semiHidden="0" w:uiPriority="61" w:unhideWhenUsed="0"/>
-    <w:lsdException w:name="Light Grid Accent 3" w:semiHidden="0" w:uiPriority="62" w:unhideWhenUsed="0"/>
-    <w:lsdException w:name="Medium Shading 1 Accent 3" w:semiHidden="0" w:uiPriority="63" w:unhideWhenUsed="0"/>
-    <w:lsdException w:name="Medium Shading 2 Accent 3" w:semiHidden="0" w:uiPriority="64" w:unhideWhenUsed="0"/>
-    <w:lsdException w:name="Medium List 1 Accent 3" w:semiHidden="0" w:uiPriority="65" w:unhideWhenUsed="0"/>
-    <w:lsdException w:name="Medium List 2 Accent 3" w:semiHidden="0" w:uiPriority="66" w:unhideWhenUsed="0"/>
-    <w:lsdException w:name="Medium Grid 1 Accent 3" w:semiHidden="0" w:uiPriority="67" w:unhideWhenUsed="0"/>
-    <w:lsdException w:name="Medium Grid 2 Accent 3" w:semiHidden="0" w:uiPriority="68" w:unhideWhenUsed="0"/>
-    <w:lsdException w:name="Medium Grid 3 Accent 3" w:semiHidden="0" w:uiPriority="69" w:unhideWhenUsed="0"/>
-    <w:lsdException w:name="Dark List Accent 3" w:semiHidden="0" w:uiPriority="70" w:unhideWhenUsed="0"/>
-    <w:lsdException w:name="Colorful Shading Accent 3" w:semiHidden="0" w:uiPriority="71" w:unhideWhenUsed="0"/>
-    <w:lsdException w:name="Colorful List Accent 3" w:semiHidden="0" w:uiPriority="72" w:unhideWhenUsed="0"/>
-    <w:lsdException w:name="Colorful Grid Accent 3" w:semiHidden="0" w:uiPriority="73" w:unhideWhenUsed="0"/>
-    <w:lsdException w:name="Light Shading Accent 4" w:semiHidden="0" w:uiPriority="60" w:unhideWhenUsed="0"/>
-    <w:lsdException w:name="Light List Accent 4" w:semiHidden="0" w:uiPriority="61" w:unhideWhenUsed="0"/>
-    <w:lsdException w:name="Light Grid Accent 4" w:semiHidden="0" w:uiPriority="62" w:unhideWhenUsed="0"/>
-    <w:lsdException w:name="Medium Shading 1 Accent 4" w:semiHidden="0" w:uiPriority="63" w:unhideWhenUsed="0"/>
-    <w:lsdException w:name="Medium Shading 2 Accent 4" w:semiHidden="0" w:uiPriority="64" w:unhideWhenUsed="0"/>
-    <w:lsdException w:name="Medium List 1 Accent 4" w:semiHidden="0" w:uiPriority="65" w:unhideWhenUsed="0"/>
-    <w:lsdException w:name="Medium List 2 Accent 4" w:semiHidden="0" w:uiPriority="66" w:unhideWhenUsed="0"/>
-    <w:lsdException w:name="Medium Grid 1 Accent 4" w:semiHidden="0" w:uiPriority="67" w:unhideWhenUsed="0"/>
-    <w:lsdException w:name="Medium Grid 2 Accent 4" w:semiHidden="0" w:uiPriority="68" w:unhideWhenUsed="0"/>
-    <w:lsdException w:name="Medium Grid 3 Accent 4" w:semiHidden="0" w:uiPriority="69" w:unhideWhenUsed="0"/>
-    <w:lsdException w:name="Dark List Accent 4" w:semiHidden="0" w:uiPriority="70" w:unhideWhenUsed="0"/>
-    <w:lsdException w:name="Colorful Shading Accent 4" w:semiHidden="0" w:uiPriority="71" w:unhideWhenUsed="0"/>
-    <w:lsdException w:name="Colorful List Accent 4" w:semiHidden="0" w:uiPriority="72" w:unhideWhenUsed="0"/>
-    <w:lsdException w:name="Colorful Grid Accent 4" w:semiHidden="0" w:uiPriority="73" w:unhideWhenUsed="0"/>
-    <w:lsdException w:name="Light Shading Accent 5" w:semiHidden="0" w:uiPriority="60" w:unhideWhenUsed="0"/>
-    <w:lsdException w:name="Light List Accent 5" w:semiHidden="0" w:uiPriority="61" w:unhideWhenUsed="0"/>
-    <w:lsdException w:name="Light Grid Accent 5" w:semiHidden="0" w:uiPriority="62" w:unhideWhenUsed="0"/>
-    <w:lsdException w:name="Medium Shading 1 Accent 5" w:semiHidden="0" w:uiPriority="63" w:unhideWhenUsed="0"/>
-    <w:lsdException w:name="Medium Shading 2 Accent 5" w:semiHidden="0" w:uiPriority="64" w:unhideWhenUsed="0"/>
-    <w:lsdException w:name="Medium List 1 Accent 5" w:semiHidden="0" w:uiPriority="65" w:unhideWhenUsed="0"/>
-    <w:lsdException w:name="Medium List 2 Accent 5" w:semiHidden="0" w:uiPriority="66" w:unhideWhenUsed="0"/>
-    <w:lsdException w:name="Medium Grid 1 Accent 5" w:semiHidden="0" w:uiPriority="67" w:unhideWhenUsed="0"/>
-    <w:lsdException w:name="Medium Grid 2 Accent 5" w:semiHidden="0" w:uiPriority="68" w:unhideWhenUsed="0"/>
-    <w:lsdException w:name="Medium Grid 3 Accent 5" w:semiHidden="0" w:uiPriority="69" w:unhideWhenUsed="0"/>
-    <w:lsdException w:name="Dark List Accent 5" w:semiHidden="0" w:uiPriority="70" w:unhideWhenUsed="0"/>
-    <w:lsdException w:name="Colorful Shading Accent 5" w:semiHidden="0" w:uiPriority="71" w:unhideWhenUsed="0"/>
-    <w:lsdException w:name="Colorful List Accent 5" w:semiHidden="0" w:uiPriority="72" w:unhideWhenUsed="0"/>
-    <w:lsdException w:name="Colorful Grid Accent 5" w:semiHidden="0" w:uiPriority="73" w:unhideWhenUsed="0"/>
-    <w:lsdException w:name="Light Shading Accent 6" w:semiHidden="0" w:uiPriority="60" w:unhideWhenUsed="0"/>
-    <w:lsdException w:name="Light List Accent 6" w:semiHidden="0" w:uiPriority="61" w:unhideWhenUsed="0"/>
-    <w:lsdException w:name="Light Grid Accent 6" w:semiHidden="0" w:uiPriority="62" w:unhideWhenUsed="0"/>
-    <w:lsdException w:name="Medium Shading 1 Accent 6" w:semiHidden="0" w:uiPriority="63" w:unhideWhenUsed="0"/>
-    <w:lsdException w:name="Medium Shading 2 Accent 6" w:semiHidden="0" w:uiPriority="64" w:unhideWhenUsed="0"/>
-    <w:lsdException w:name="Medium List 1 Accent 6" w:semiHidden="0" w:uiPriority="65" w:unhideWhenUsed="0"/>
-    <w:lsdException w:name="Medium List 2 Accent 6" w:semiHidden="0" w:uiPriority="66" w:unhideWhenUsed="0"/>
-    <w:lsdException w:name="Medium Grid 1 Accent 6" w:semiHidden="0" w:uiPriority="67" w:unhideWhenUsed="0"/>
-    <w:lsdException w:name="Medium Grid 2 Accent 6" w:semiHidden="0" w:uiPriority="68" w:unhideWhenUsed="0"/>
-    <w:lsdException w:name="Medium Grid 3 Accent 6" w:semiHidden="0" w:uiPriority="69" w:unhideWhenUsed="0"/>
-    <w:lsdException w:name="Dark List Accent 6" w:semiHidden="0" w:uiPriority="70" w:unhideWhenUsed="0"/>
-    <w:lsdException w:name="Colorful Shading Accent 6" w:semiHidden="0" w:uiPriority="71" w:unhideWhenUsed="0"/>
-    <w:lsdException w:name="Colorful List Accent 6" w:semiHidden="0" w:uiPriority="72" w:unhideWhenUsed="0"/>
-    <w:lsdException w:name="Colorful Grid Accent 6" w:semiHidden="0" w:uiPriority="73" w:unhideWhenUsed="0"/>
-    <w:lsdException w:name="Subtle Emphasis" w:semiHidden="0" w:uiPriority="19" w:unhideWhenUsed="0" w:qFormat="1"/>
-    <w:lsdException w:name="Intense Emphasis" w:semiHidden="0" w:uiPriority="21" w:unhideWhenUsed="0" w:qFormat="1"/>
-    <w:lsdException w:name="Subtle Reference" w:semiHidden="0" w:uiPriority="31" w:unhideWhenUsed="0" w:qFormat="1"/>
-    <w:lsdException w:name="Intense Reference" w:semiHidden="0" w:uiPriority="32" w:unhideWhenUsed="0" w:qFormat="1"/>
-    <w:lsdException w:name="Book Title" w:semiHidden="0" w:uiPriority="33" w:unhideWhenUsed="0" w:qFormat="1"/>
-    <w:lsdException w:name="Bibliography" w:uiPriority="37"/>
-    <w:lsdException w:name="TOC Heading" w:uiPriority="39" w:qFormat="1"/>
-  </w:latentStyles>
-  <w:style w:type="paragraph" w:default="1" w:styleId="Normal">
-    <w:name w:val="Normal"/>
-    <w:qFormat/>
-    <w:rsid w:val="00E32488"/>
-    <w:pPr>
-      <w:spacing w:after="0" w:line="240" w:lineRule="auto"/>
-    </w:pPr>
-    <w:rPr>
-      <w:rFonts w:ascii="Times New Roman" w:eastAsia="Times New Roman" w:hAnsi="Times New Roman" w:cs="Times New Roman"/>
-      <w:sz w:val="24"/>
-      <w:szCs w:val="24"/>
-      <w:lang w:val="en-US"/>
-    </w:rPr>
-  </w:style>
-  <w:style w:type="paragraph" w:styleId="Heading3">
-    <w:name w:val="heading 3"/>
-    <w:basedOn w:val="Normal"/>
-    <w:link w:val="Heading3Char"/>
-    <w:uiPriority w:val="9"/>
-    <w:qFormat/>
-    <w:rsid w:val="00E32488"/>
-    <w:pPr>
-      <w:spacing w:before="100" w:beforeAutospacing="1" w:after="100" w:afterAutospacing="1"/>
-      <w:outlineLvl w:val="2"/>
-    </w:pPr>
-    <w:rPr>
-      <w:b/>
-      <w:bCs/>
-      <w:sz w:val="27"/>
-      <w:szCs w:val="27"/>
-    </w:rPr>
-  </w:style>
-  <w:style w:type="character" w:default="1" w:styleId="DefaultParagraphFont">
-    <w:name w:val="Default Paragraph Font"/>
-    <w:uiPriority w:val="1"/>
-    <w:semiHidden/>
-    <w:unhideWhenUsed/>
-  </w:style>
-  <w:style w:type="table" w:default="1" w:styleId="TableNormal">
-    <w:name w:val="Normal Table"/>
-    <w:uiPriority w:val="99"/>
-    <w:semiHidden/>
-    <w:unhideWhenUsed/>
-    <w:tblPr>
-      <w:tblInd w:w="0" w:type="dxa"/>
-      <w:tblCellMar>
-        <w:top w:w="0" w:type="dxa"/>
-        <w:left w:w="108" w:type="dxa"/>
-        <w:bottom w:w="0" w:type="dxa"/>
-        <w:right w:w="108" w:type="dxa"/>
-      </w:tblCellMar>
-    </w:tblPr>
-  </w:style>
-  <w:style w:type="numbering" w:default="1" w:styleId="NoList">
-    <w:name w:val="No List"/>
-    <w:uiPriority w:val="99"/>
-    <w:semiHidden/>
-    <w:unhideWhenUsed/>
-  </w:style>
-  <w:style w:type="character" w:customStyle="1" w:styleId="Heading3Char">
-    <w:name w:val="Heading 3 Char"/>
-    <w:basedOn w:val="DefaultParagraphFont"/>
-    <w:link w:val="Heading3"/>
-    <w:uiPriority w:val="9"/>
-    <w:rsid w:val="00E32488"/>
-    <w:rPr>
-      <w:rFonts w:ascii="Times New Roman" w:eastAsia="Times New Roman" w:hAnsi="Times New Roman" w:cs="Times New Roman"/>
-      <w:b/>
-      <w:bCs/>
-      <w:sz w:val="27"/>
-      <w:szCs w:val="27"/>
-      <w:lang w:val="en-US"/>
-    </w:rPr>
-  </w:style>
-  <w:style w:type="paragraph" w:styleId="NormalWeb">
-    <w:name w:val="Normal (Web)"/>
-    <w:basedOn w:val="Normal"/>
-    <w:uiPriority w:val="99"/>
-    <w:rsid w:val="00E32488"/>
-    <w:pPr>
-      <w:spacing w:before="100" w:beforeAutospacing="1" w:after="100" w:afterAutospacing="1"/>
-    </w:pPr>
-  </w:style>
-  <w:style w:type="character" w:styleId="Hyperlink">
-    <w:name w:val="Hyperlink"/>
-    <w:basedOn w:val="DefaultParagraphFont"/>
-    <w:rsid w:val="00E32488"/>
-    <w:rPr>
-      <w:rFonts w:cs="Times New Roman"/>
-      <w:color w:val="0000FF"/>
-      <w:u w:val="single"/>
-    </w:rPr>
-  </w:style>
-  <w:style w:type="character" w:customStyle="1" w:styleId="apple-converted-space">
-    <w:name w:val="apple-converted-space"/>
-    <w:basedOn w:val="DefaultParagraphFont"/>
-    <w:rsid w:val="00E32488"/>
-  </w:style>
-  <w:style w:type="character" w:styleId="Strong">
-    <w:name w:val="Strong"/>
-    <w:uiPriority w:val="22"/>
-    <w:qFormat/>
-    <w:rsid w:val="00E32488"/>
-    <w:rPr>
-      <w:b/>
-      <w:bCs/>
-    </w:rPr>
-  </w:style>
-  <w:style w:type="paragraph" w:styleId="BalloonText">
-    <w:name w:val="Balloon Text"/>
-    <w:basedOn w:val="Normal"/>
-    <w:link w:val="BalloonTextChar"/>
-    <w:uiPriority w:val="99"/>
-    <w:semiHidden/>
-    <w:unhideWhenUsed/>
-    <w:rsid w:val="00E32488"/>
-    <w:rPr>
-      <w:rFonts w:ascii="Tahoma" w:hAnsi="Tahoma" w:cs="Tahoma"/>
-      <w:sz w:val="16"/>
-      <w:szCs w:val="16"/>
-    </w:rPr>
-  </w:style>
-  <w:style w:type="character" w:customStyle="1" w:styleId="BalloonTextChar">
-    <w:name w:val="Balloon Text Char"/>
-    <w:basedOn w:val="DefaultParagraphFont"/>
-    <w:link w:val="BalloonText"/>
-    <w:uiPriority w:val="99"/>
-    <w:semiHidden/>
-    <w:rsid w:val="00E32488"/>
-    <w:rPr>
-      <w:rFonts w:ascii="Tahoma" w:eastAsia="Times New Roman" w:hAnsi="Tahoma" w:cs="Tahoma"/>
-      <w:sz w:val="16"/>
-      <w:szCs w:val="16"/>
-      <w:lang w:val="en-US"/>
-    </w:rPr>
-  </w:style>
-  <w:style w:type="paragraph" w:styleId="ListParagraph">
-    <w:name w:val="List Paragraph"/>
-    <w:basedOn w:val="Normal"/>
-    <w:uiPriority w:val="34"/>
-    <w:qFormat/>
-    <w:rsid w:val="002C44AB"/>
-    <w:pPr>
-      <w:ind w:left="720"/>
-      <w:contextualSpacing/>
-    </w:pPr>
-  </w:style>
-  <w:style w:type="paragraph" w:styleId="HTMLPreformatted">
-    <w:name w:val="HTML Preformatted"/>
-    <w:basedOn w:val="Normal"/>
-    <w:link w:val="HTMLPreformattedChar"/>
-    <w:uiPriority w:val="99"/>
-    <w:semiHidden/>
-    <w:unhideWhenUsed/>
-    <w:rsid w:val="00F15605"/>
-    <w:pPr>
-      <w:tabs>
-        <w:tab w:val="left" w:pos="916"/>
-        <w:tab w:val="left" w:pos="1832"/>
-        <w:tab w:val="left" w:pos="2748"/>
-        <w:tab w:val="left" w:pos="3664"/>
-        <w:tab w:val="left" w:pos="4580"/>
-        <w:tab w:val="left" w:pos="5496"/>
-        <w:tab w:val="left" w:pos="6412"/>
-        <w:tab w:val="left" w:pos="7328"/>
-        <w:tab w:val="left" w:pos="8244"/>
-        <w:tab w:val="left" w:pos="9160"/>
-        <w:tab w:val="left" w:pos="10076"/>
-        <w:tab w:val="left" w:pos="10992"/>
-        <w:tab w:val="left" w:pos="11908"/>
-        <w:tab w:val="left" w:pos="12824"/>
-        <w:tab w:val="left" w:pos="13740"/>
-        <w:tab w:val="left" w:pos="14656"/>
-      </w:tabs>
-    </w:pPr>
-    <w:rPr>
-      <w:rFonts w:ascii="Courier New" w:hAnsi="Courier New" w:cs="Courier New"/>
-      <w:sz w:val="20"/>
-      <w:szCs w:val="20"/>
-      <w:lang w:val="en-IN" w:eastAsia="en-IN"/>
-    </w:rPr>
-  </w:style>
-  <w:style w:type="character" w:customStyle="1" w:styleId="HTMLPreformattedChar">
-    <w:name w:val="HTML Preformatted Char"/>
-    <w:basedOn w:val="DefaultParagraphFont"/>
-    <w:link w:val="HTMLPreformatted"/>
-    <w:uiPriority w:val="99"/>
-    <w:semiHidden/>
-    <w:rsid w:val="00F15605"/>
-    <w:rPr>
-      <w:rFonts w:ascii="Courier New" w:eastAsia="Times New Roman" w:hAnsi="Courier New" w:cs="Courier New"/>
-      <w:sz w:val="20"/>
-      <w:szCs w:val="20"/>
-      <w:lang w:eastAsia="en-IN"/>
-    </w:rPr>
-  </w:style>
-</w:styles>
-</file>
-
-<file path=word/stylesWithEffects.xml><?xml version="1.0" encoding="utf-8"?>
-<w:styles xmlns:wpc="http://schemas.microsoft.com/office/word/2010/wordprocessingCanvas" xmlns:mc="http://schemas.openxmlformats.org/markup-compatibility/2006" xmlns:o="urn:schemas-microsoft-com:office:office" xmlns:r="http://schemas.openxmlformats.org/officeDocument/2006/relationships" xmlns:m="http://schemas.openxmlformats.org/officeDocument/2006/math" xmlns:v="urn:schemas-microsoft-com:vml" xmlns:wp14="http://schemas.microsoft.com/office/word/2010/wordprocessingDrawing" xmlns:wp="http://schemas.openxmlformats.org/drawingml/2006/wordprocessingDrawing" xmlns:w10="urn:schemas-microsoft-com:office:word" xmlns:w="http://schemas.openxmlformats.org/wordprocessingml/2006/main" xmlns:w14="http://schemas.microsoft.com/office/word/2010/wordml" xmlns:wpg="http://schemas.microsoft.com/office/word/2010/wordprocessingGroup" xmlns:wpi="http://schemas.microsoft.com/office/word/2010/wordprocessingInk" xmlns:wne="http://schemas.microsoft.com/office/word/2006/wordml" xmlns:wps="http://schemas.microsoft.com/office/word/2010/wordprocessingShape" mc:Ignorable="w14 wp14">
-  <w:docDefaults>
-    <w:rPrDefault>
-      <w:rPr>
-        <w:rFonts w:asciiTheme="minorHAnsi" w:eastAsiaTheme="minorHAnsi" w:hAnsiTheme="minorHAnsi" w:cstheme="minorBidi"/>
-        <w:sz w:val="22"/>
-        <w:szCs w:val="22"/>
-        <w:lang w:val="en-IN" w:eastAsia="en-US" w:bidi="ar-SA"/>
-      </w:rPr>
-    </w:rPrDefault>
-    <w:pPrDefault>
-      <w:pPr>
-        <w:spacing w:after="200" w:line="276" w:lineRule="auto"/>
-      </w:pPr>
-    </w:pPrDefault>
-  </w:docDefaults>
-  <w:latentStyles w:defLockedState="0" w:defUIPriority="99" w:defSemiHidden="1" w:defUnhideWhenUsed="1" w:defQFormat="0" w:count="267">
-    <w:lsdException w:name="Normal" w:semiHidden="0" w:uiPriority="0" w:unhideWhenUsed="0" w:qFormat="1"/>
-    <w:lsdException w:name="heading 1" w:semiHidden="0" w:uiPriority="9" w:unhideWhenUsed="0" w:qFormat="1"/>
-    <w:lsdException w:name="heading 2" w:uiPriority="9" w:qFormat="1"/>
-    <w:lsdException w:name="heading 3" w:uiPriority="9" w:qFormat="1"/>
-    <w:lsdException w:name="heading 4" w:uiPriority="9" w:qFormat="1"/>
-    <w:lsdException w:name="heading 5" w:uiPriority="9" w:qFormat="1"/>
-    <w:lsdException w:name="heading 6" w:uiPriority="9" w:qFormat="1"/>
-    <w:lsdException w:name="heading 7" w:uiPriority="9" w:qFormat="1"/>
-    <w:lsdException w:name="heading 8" w:uiPriority="9" w:qFormat="1"/>
-    <w:lsdException w:name="heading 9" w:uiPriority="9" w:qFormat="1"/>
-    <w:lsdException w:name="toc 1" w:uiPriority="39"/>
-    <w:lsdException w:name="toc 2" w:uiPriority="39"/>
-    <w:lsdException w:name="toc 3" w:uiPriority="39"/>
-    <w:lsdException w:name="toc 4" w:uiPriority="39"/>
-    <w:lsdException w:name="toc 5" w:uiPriority="39"/>
-    <w:lsdException w:name="toc 6" w:uiPriority="39"/>
-    <w:lsdException w:name="toc 7" w:uiPriority="39"/>
-    <w:lsdException w:name="toc 8" w:uiPriority="39"/>
-    <w:lsdException w:name="toc 9" w:uiPriority="39"/>
-    <w:lsdException w:name="caption" w:uiPriority="35" w:qFormat="1"/>
-    <w:lsdException w:name="Title" w:semiHidden="0" w:uiPriority="10" w:unhideWhenUsed="0" w:qFormat="1"/>
-    <w:lsdException w:name="Default Paragraph Font" w:uiPriority="1"/>
-    <w:lsdException w:name="Subtitle" w:semiHidden="0" w:uiPriority="11" w:unhideWhenUsed="0" w:qFormat="1"/>
-    <w:lsdException w:name="Hyperlink" w:uiPriority="0"/>
-    <w:lsdException w:name="Strong" w:semiHidden="0" w:uiPriority="22" w:unhideWhenUsed="0" w:qFormat="1"/>
-    <w:lsdException w:name="Emphasis" w:semiHidden="0" w:uiPriority="20" w:unhideWhenUsed="0" w:qFormat="1"/>
-    <w:lsdException w:name="Table Grid" w:semiHidden="0" w:uiPriority="59" w:unhideWhenUsed="0"/>
-    <w:lsdException w:name="Placeholder Text" w:unhideWhenUsed="0"/>
-    <w:lsdException w:name="No Spacing" w:semiHidden="0" w:uiPriority="1" w:unhideWhenUsed="0" w:qFormat="1"/>
-    <w:lsdException w:name="Light Shading" w:semiHidden="0" w:uiPriority="60" w:unhideWhenUsed="0"/>
-    <w:lsdException w:name="Light List" w:semiHidden="0" w:uiPriority="61" w:unhideWhenUsed="0"/>
-    <w:lsdException w:name="Light Grid" w:semiHidden="0" w:uiPriority="62" w:unhideWhenUsed="0"/>
-    <w:lsdException w:name="Medium Shading 1" w:semiHidden="0" w:uiPriority="63" w:unhideWhenUsed="0"/>
-    <w:lsdException w:name="Medium Shading 2" w:semiHidden="0" w:uiPriority="64" w:unhideWhenUsed="0"/>
-    <w:lsdException w:name="Medium List 1" w:semiHidden="0" w:uiPriority="65" w:unhideWhenUsed="0"/>
-    <w:lsdException w:name="Medium List 2" w:semiHidden="0" w:uiPriority="66" w:unhideWhenUsed="0"/>
-    <w:lsdException w:name="Medium Grid 1" w:semiHidden="0" w:uiPriority="67" w:unhideWhenUsed="0"/>
-    <w:lsdException w:name="Medium Grid 2" w:semiHidden="0" w:uiPriority="68" w:unhideWhenUsed="0"/>
-    <w:lsdException w:name="Medium Grid 3" w:semiHidden="0" w:uiPriority="69" w:unhideWhenUsed="0"/>
-    <w:lsdException w:name="Dark List" w:semiHidden="0" w:uiPriority="70" w:unhideWhenUsed="0"/>
-    <w:lsdException w:name="Colorful Shading" w:semiHidden="0" w:uiPriority="71" w:unhideWhenUsed="0"/>
-    <w:lsdException w:name="Colorful List" w:semiHidden="0" w:uiPriority="72" w:unhideWhenUsed="0"/>
-    <w:lsdException w:name="Colorful Grid" w:semiHidden="0" w:uiPriority="73" w:unhideWhenUsed="0"/>
-    <w:lsdException w:name="Light Shading Accent 1" w:semiHidden="0" w:uiPriority="60" w:unhideWhenUsed="0"/>
-    <w:lsdException w:name="Light List Accent 1" w:semiHidden="0" w:uiPriority="61" w:unhideWhenUsed="0"/>
-    <w:lsdException w:name="Light Grid Accent 1" w:semiHidden="0" w:uiPriority="62" w:unhideWhenUsed="0"/>
-    <w:lsdException w:name="Medium Shading 1 Accent 1" w:semiHidden="0" w:uiPriority="63" w:unhideWhenUsed="0"/>
-    <w:lsdException w:name="Medium Shading 2 Accent 1" w:semiHidden="0" w:uiPriority="64" w:unhideWhenUsed="0"/>
-    <w:lsdException w:name="Medium List 1 Accent 1" w:semiHidden="0" w:uiPriority="65" w:unhideWhenUsed="0"/>
-    <w:lsdException w:name="Revision" w:unhideWhenUsed="0"/>
-    <w:lsdException w:name="List Paragraph" w:semiHidden="0" w:uiPriority="34" w:unhideWhenUsed="0" w:qFormat="1"/>
-    <w:lsdException w:name="Quote" w:semiHidden="0" w:uiPriority="29" w:unhideWhenUsed="0" w:qFormat="1"/>
-    <w:lsdException w:name="Intense Quote" w:semiHidden="0" w:uiPriority="30" w:unhideWhenUsed="0" w:qFormat="1"/>
-    <w:lsdException w:name="Medium List 2 Accent 1" w:semiHidden="0" w:uiPriority="66" w:unhideWhenUsed="0"/>
-    <w:lsdException w:name="Medium Grid 1 Accent 1" w:semiHidden="0" w:uiPriority="67" w:unhideWhenUsed="0"/>
-    <w:lsdException w:name="Medium Grid 2 Accent 1" w:semiHidden="0" w:uiPriority="68" w:unhideWhenUsed="0"/>
-    <w:lsdException w:name="Medium Grid 3 Accent 1" w:semiHidden="0" w:uiPriority="69" w:unhideWhenUsed="0"/>
-    <w:lsdException w:name="Dark List Accent 1" w:semiHidden="0" w:uiPriority="70" w:unhideWhenUsed="0"/>
-    <w:lsdException w:name="Colorful Shading Accent 1" w:semiHidden="0" w:uiPriority="71" w:unhideWhenUsed="0"/>
-    <w:lsdException w:name="Colorful List Accent 1" w:semiHidden="0" w:uiPriority="72" w:unhideWhenUsed="0"/>
-    <w:lsdException w:name="Colorful Grid Accent 1" w:semiHidden="0" w:uiPriority="73" w:unhideWhenUsed="0"/>
-    <w:lsdException w:name="Light Shading Accent 2" w:semiHidden="0" w:uiPriority="60" w:unhideWhenUsed="0"/>
-    <w:lsdException w:name="Light List Accent 2" w:semiHidden="0" w:uiPriority="61" w:unhideWhenUsed="0"/>
-    <w:lsdException w:name="Light Grid Accent 2" w:semiHidden="0" w:uiPriority="62" w:unhideWhenUsed="0"/>
-    <w:lsdException w:name="Medium Shading 1 Accent 2" w:semiHidden="0" w:uiPriority="63" w:unhideWhenUsed="0"/>
-    <w:lsdException w:name="Medium Shading 2 Accent 2" w:semiHidden="0" w:uiPriority="64" w:unhideWhenUsed="0"/>
-    <w:lsdException w:name="Medium List 1 Accent 2" w:semiHidden="0" w:uiPriority="65" w:unhideWhenUsed="0"/>
-    <w:lsdException w:name="Medium List 2 Accent 2" w:semiHidden="0" w:uiPriority="66" w:unhideWhenUsed="0"/>
-    <w:lsdException w:name="Medium Grid 1 Accent 2" w:semiHidden="0" w:uiPriority="67" w:unhideWhenUsed="0"/>
-    <w:lsdException w:name="Medium Grid 2 Accent 2" w:semiHidden="0" w:uiPriority="68" w:unhideWhenUsed="0"/>
-    <w:lsdException w:name="Medium Grid 3 Accent 2" w:semiHidden="0" w:uiPriority="69" w:unhideWhenUsed="0"/>
-    <w:lsdException w:name="Dark List Accent 2" w:semiHidden="0" w:uiPriority="70" w:unhideWhenUsed="0"/>
-    <w:lsdException w:name="Colorful Shading Accent 2" w:semiHidden="0" w:uiPriority="71" w:unhideWhenUsed="0"/>
-    <w:lsdException w:name="Colorful List Accent 2" w:semiHidden="0" w:uiPriority="72" w:unhideWhenUsed="0"/>
-    <w:lsdException w:name="Colorful Grid Accent 2" w:semiHidden="0" w:uiPriority="73" w:unhideWhenUsed="0"/>
-    <w:lsdException w:name="Light Shading Accent 3" w:semiHidden="0" w:uiPriority="60" w:unhideWhenUsed="0"/>
-    <w:lsdException w:name="Light List Accent 3" w:semiHidden="0" w:uiPriority="61" w:unhideWhenUsed="0"/>
-    <w:lsdException w:name="Light Grid Accent 3" w:semiHidden="0" w:uiPriority="62" w:unhideWhenUsed="0"/>
-    <w:lsdException w:name="Medium Shading 1 Accent 3" w:semiHidden="0" w:uiPriority="63" w:unhideWhenUsed="0"/>
-    <w:lsdException w:name="Medium Shading 2 Accent 3" w:semiHidden="0" w:uiPriority="64" w:unhideWhenUsed="0"/>
-    <w:lsdException w:name="Medium List 1 Accent 3" w:semiHidden="0" w:uiPriority="65" w:unhideWhenUsed="0"/>
-    <w:lsdException w:name="Medium List 2 Accent 3" w:semiHidden="0" w:uiPriority="66" w:unhideWhenUsed="0"/>
-    <w:lsdException w:name="Medium Grid 1 Accent 3" w:semiHidden="0" w:uiPriority="67" w:unhideWhenUsed="0"/>
-    <w:lsdException w:name="Medium Grid 2 Accent 3" w:semiHidden="0" w:uiPriority="68" w:unhideWhenUsed="0"/>
-    <w:lsdException w:name="Medium Grid 3 Accent 3" w:semiHidden="0" w:uiPriority="69" w:unhideWhenUsed="0"/>
-    <w:lsdException w:name="Dark List Accent 3" w:semiHidden="0" w:uiPriority="70" w:unhideWhenUsed="0"/>
-    <w:lsdException w:name="Colorful Shading Accent 3" w:semiHidden="0" w:uiPriority="71" w:unhideWhenUsed="0"/>
-    <w:lsdException w:name="Colorful List Accent 3" w:semiHidden="0" w:uiPriority="72" w:unhideWhenUsed="0"/>
-    <w:lsdException w:name="Colorful Grid Accent 3" w:semiHidden="0" w:uiPriority="73" w:unhideWhenUsed="0"/>
-    <w:lsdException w:name="Light Shading Accent 4" w:semiHidden="0" w:uiPriority="60" w:unhideWhenUsed="0"/>
-    <w:lsdException w:name="Light List Accent 4" w:semiHidden="0" w:uiPriority="61" w:unhideWhenUsed="0"/>
-    <w:lsdException w:name="Light Grid Accent 4" w:semiHidden="0" w:uiPriority="62" w:unhideWhenUsed="0"/>
-    <w:lsdException w:name="Medium Shading 1 Accent 4" w:semiHidden="0" w:uiPriority="63" w:unhideWhenUsed="0"/>
-    <w:lsdException w:name="Medium Shading 2 Accent 4" w:semiHidden="0" w:uiPriority="64" w:unhideWhenUsed="0"/>
-    <w:lsdException w:name="Medium List 1 Accent 4" w:semiHidden="0" w:uiPriority="65" w:unhideWhenUsed="0"/>
-    <w:lsdException w:name="Medium List 2 Accent 4" w:semiHidden="0" w:uiPriority="66" w:unhideWhenUsed="0"/>
-    <w:lsdException w:name="Medium Grid 1 Accent 4" w:semiHidden="0" w:uiPriority="67" w:unhideWhenUsed="0"/>
-    <w:lsdException w:name="Medium Grid 2 Accent 4" w:semiHidden="0" w:uiPriority="68" w:unhideWhenUsed="0"/>
-    <w:lsdException w:name="Medium Grid 3 Accent 4" w:semiHidden="0" w:uiPriority="69" w:unhideWhenUsed="0"/>
-    <w:lsdException w:name="Dark List Accent 4" w:semiHidden="0" w:uiPriority="70" w:unhideWhenUsed="0"/>
-    <w:lsdException w:name="Colorful Shading Accent 4" w:semiHidden="0" w:uiPriority="71" w:unhideWhenUsed="0"/>
-    <w:lsdException w:name="Colorful List Accent 4" w:semiHidden="0" w:uiPriority="72" w:unhideWhenUsed="0"/>
-    <w:lsdException w:name="Colorful Grid Accent 4" w:semiHidden="0" w:uiPriority="73" w:unhideWhenUsed="0"/>
-    <w:lsdException w:name="Light Shading Accent 5" w:semiHidden="0" w:uiPriority="60" w:unhideWhenUsed="0"/>
-    <w:lsdException w:name="Light List Accent 5" w:semiHidden="0" w:uiPriority="61" w:unhideWhenUsed="0"/>
-    <w:lsdException w:name="Light Grid Accent 5" w:semiHidden="0" w:uiPriority="62" w:unhideWhenUsed="0"/>
-    <w:lsdException w:name="Medium Shading 1 Accent 5" w:semiHidden="0" w:uiPriority="63" w:unhideWhenUsed="0"/>
-    <w:lsdException w:name="Medium Shading 2 Accent 5" w:semiHidden="0" w:uiPriority="64" w:unhideWhenUsed="0"/>
-    <w:lsdException w:name="Medium List 1 Accent 5" w:semiHidden="0" w:uiPriority="65" w:unhideWhenUsed="0"/>
-    <w:lsdException w:name="Medium List 2 Accent 5" w:semiHidden="0" w:uiPriority="66" w:unhideWhenUsed="0"/>
-    <w:lsdException w:name="Medium Grid 1 Accent 5" w:semiHidden="0" w:uiPriority="67" w:unhideWhenUsed="0"/>
-    <w:lsdException w:name="Medium Grid 2 Accent 5" w:semiHidden="0" w:uiPriority="68" w:unhideWhenUsed="0"/>
-    <w:lsdException w:name="Medium Grid 3 Accent 5" w:semiHidden="0" w:uiPriority="69" w:unhideWhenUsed="0"/>
-    <w:lsdException w:name="Dark List Accent 5" w:semiHidden="0" w:uiPriority="70" w:unhideWhenUsed="0"/>
-    <w:lsdException w:name="Colorful Shading Accent 5" w:semiHidden="0" w:uiPriority="71" w:unhideWhenUsed="0"/>
-    <w:lsdException w:name="Colorful List Accent 5" w:semiHidden="0" w:uiPriority="72" w:unhideWhenUsed="0"/>
-    <w:lsdException w:name="Colorful Grid Accent 5" w:semiHidden="0" w:uiPriority="73" w:unhideWhenUsed="0"/>
-    <w:lsdException w:name="Light Shading Accent 6" w:semiHidden="0" w:uiPriority="60" w:unhideWhenUsed="0"/>
-    <w:lsdException w:name="Light List Accent 6" w:semiHidden="0" w:uiPriority="61" w:unhideWhenUsed="0"/>
-    <w:lsdException w:name="Light Grid Accent 6" w:semiHidden="0" w:uiPriority="62" w:unhideWhenUsed="0"/>
-    <w:lsdException w:name="Medium Shading 1 Accent 6" w:semiHidden="0" w:uiPriority="63" w:unhideWhenUsed="0"/>
-    <w:lsdException w:name="Medium Shading 2 Accent 6" w:semiHidden="0" w:uiPriority="64" w:unhideWhenUsed="0"/>
-    <w:lsdException w:name="Medium List 1 Accent 6" w:semiHidden="0" w:uiPriority="65" w:unhideWhenUsed="0"/>
-    <w:lsdException w:name="Medium List 2 Accent 6" w:semiHidden="0" w:uiPriority="66" w:unhideWhenUsed="0"/>
-    <w:lsdException w:name="Medium Grid 1 Accent 6" w:semiHidden="0" w:uiPriority="67" w:unhideWhenUsed="0"/>
-    <w:lsdException w:name="Medium Grid 2 Accent 6" w:semiHidden="0" w:uiPriority="68" w:unhideWhenUsed="0"/>
-    <w:lsdException w:name="Medium Grid 3 Accent 6" w:semiHidden="0" w:uiPriority="69" w:unhideWhenUsed="0"/>
-    <w:lsdException w:name="Dark List Accent 6" w:semiHidden="0" w:uiPriority="70" w:unhideWhenUsed="0"/>
-    <w:lsdException w:name="Colorful Shading Accent 6" w:semiHidden="0" w:uiPriority="71" w:unhideWhenUsed="0"/>
-    <w:lsdException w:name="Colorful List Accent 6" w:semiHidden="0" w:uiPriority="72" w:unhideWhenUsed="0"/>
-    <w:lsdException w:name="Colorful Grid Accent 6" w:semiHidden="0" w:uiPriority="73" w:unhideWhenUsed="0"/>
-    <w:lsdException w:name="Subtle Emphasis" w:semiHidden="0" w:uiPriority="19" w:unhideWhenUsed="0" w:qFormat="1"/>
-    <w:lsdException w:name="Intense Emphasis" w:semiHidden="0" w:uiPriority="21" w:unhideWhenUsed="0" w:qFormat="1"/>
-    <w:lsdException w:name="Subtle Reference" w:semiHidden="0" w:uiPriority="31" w:unhideWhenUsed="0" w:qFormat="1"/>
-    <w:lsdException w:name="Intense Reference" w:semiHidden="0" w:uiPriority="32" w:unhideWhenUsed="0" w:qFormat="1"/>
-    <w:lsdException w:name="Book Title" w:semiHidden="0" w:uiPriority="33" w:unhideWhenUsed="0" w:qFormat="1"/>
-    <w:lsdException w:name="Bibliography" w:uiPriority="37"/>
-    <w:lsdException w:name="TOC Heading" w:uiPriority="39" w:qFormat="1"/>
+  <w:latentStyles w:defLockedState="0" w:defUIPriority="99" w:defSemiHidden="0" w:defUnhideWhenUsed="0" w:defQFormat="0" w:count="381">
+    <w:lsdException w:name="Normal" w:uiPriority="0" w:qFormat="1"/>
+    <w:lsdException w:name="heading 1" w:uiPriority="9" w:qFormat="1"/>
+    <w:lsdException w:name="heading 2" w:semiHidden="1" w:uiPriority="9" w:unhideWhenUsed="1" w:qFormat="1"/>
+    <w:lsdException w:name="heading 3" w:semiHidden="1" w:uiPriority="9" w:unhideWhenUsed="1" w:qFormat="1"/>
+    <w:lsdException w:name="heading 4" w:semiHidden="1" w:uiPriority="9" w:unhideWhenUsed="1" w:qFormat="1"/>
+    <w:lsdException w:name="heading 5" w:semiHidden="1" w:uiPriority="9" w:unhideWhenUsed="1" w:qFormat="1"/>
+    <w:lsdException w:name="heading 6" w:semiHidden="1" w:uiPriority="9" w:unhideWhenUsed="1" w:qFormat="1"/>
+    <w:lsdException w:name="heading 7" w:semiHidden="1" w:uiPriority="9" w:unhideWhenUsed="1" w:qFormat="1"/>
+    <w:lsdException w:name="heading 8" w:semiHidden="1" w:uiPriority="9" w:unhideWhenUsed="1" w:qFormat="1"/>
+    <w:lsdException w:name="heading 9" w:semiHidden="1" w:uiPriority="9" w:unhideWhenUsed="1" w:qFormat="1"/>
+    <w:lsdException w:name="index 1" w:semiHidden="1" w:unhideWhenUsed="1"/>
+    <w:lsdException w:name="index 2" w:semiHidden="1" w:unhideWhenUsed="1"/>
+    <w:lsdException w:name="index 3" w:semiHidden="1" w:unhideWhenUsed="1"/>
+    <w:lsdException w:name="index 4" w:semiHidden="1" w:unhideWhenUsed="1"/>
+    <w:lsdException w:name="index 5" w:semiHidden="1" w:unhideWhenUsed="1"/>
+    <w:lsdException w:name="index 6" w:semiHidden="1" w:unhideWhenUsed="1"/>
+    <w:lsdException w:name="index 7" w:semiHidden="1" w:unhideWhenUsed="1"/>
+    <w:lsdException w:name="index 8" w:semiHidden="1" w:unhideWhenUsed="1"/>
+    <w:lsdException w:name="index 9" w:semiHidden="1" w:unhideWhenUsed="1"/>
+    <w:lsdException w:name="toc 1" w:semiHidden="1" w:uiPriority="39" w:unhideWhenUsed="1"/>
+    <w:lsdException w:name="toc 2" w:semiHidden="1" w:uiPriority="39" w:unhideWhenUsed="1"/>
+    <w:lsdException w:name="toc 3" w:semiHidden="1" w:uiPriority="39" w:unhideWhenUsed="1"/>
+    <w:lsdException w:name="toc 4" w:semiHidden="1" w:uiPriority="39" w:unhideWhenUsed="1"/>
+    <w:lsdException w:name="toc 5" w:semiHidden="1" w:uiPriority="39" w:unhideWhenUsed="1"/>
+    <w:lsdException w:name="toc 6" w:semiHidden="1" w:uiPriority="39" w:unhideWhenUsed="1"/>
+    <w:lsdException w:name="toc 7" w:semiHidden="1" w:uiPriority="39" w:unhideWhenUsed="1"/>
+    <w:lsdException w:name="toc 8" w:semiHidden="1" w:uiPriority="39" w:unhideWhenUsed="1"/>
+    <w:lsdException w:name="toc 9" w:semiHidden="1" w:uiPriority="39" w:unhideWhenUsed="1"/>
+    <w:lsdException w:name="Normal Indent" w:semiHidden="1" w:unhideWhenUsed="1"/>
+    <w:lsdException w:name="footnote text" w:semiHidden="1" w:unhideWhenUsed="1"/>
+    <w:lsdException w:name="annotation text" w:semiHidden="1" w:unhideWhenUsed="1"/>
+    <w:lsdException w:name="header" w:semiHidden="1" w:unhideWhenUsed="1"/>
+    <w:lsdException w:name="footer" w:semiHidden="1" w:unhideWhenUsed="1"/>
+    <w:lsdException w:name="index heading" w:semiHidden="1" w:unhideWhenUsed="1"/>
+    <w:lsdException w:name="caption" w:semiHidden="1" w:uiPriority="35" w:unhideWhenUsed="1" w:qFormat="1"/>
+    <w:lsdException w:name="table of figures" w:semiHidden="1" w:unhideWhenUsed="1"/>
+    <w:lsdException w:name="envelope address" w:semiHidden="1" w:unhideWhenUsed="1"/>
+    <w:lsdException w:name="envelope return" w:semiHidden="1" w:unhideWhenUsed="1"/>
+    <w:lsdException w:name="footnote reference" w:semiHidden="1" w:unhideWhenUsed="1"/>
+    <w:lsdException w:name="annotation reference" w:semiHidden="1" w:unhideWhenUsed="1"/>
+    <w:lsdException w:name="line number" w:semiHidden="1" w:unhideWhenUsed="1"/>
+    <w:lsdException w:name="page number" w:semiHidden="1" w:unhideWhenUsed="1"/>
+    <w:lsdException w:name="endnote reference" w:semiHidden="1" w:unhideWhenUsed="1"/>
+    <w:lsdException w:name="endnote text" w:semiHidden="1" w:unhideWhenUsed="1"/>
+    <w:lsdException w:name="table of authorities" w:semiHidden="1" w:unhideWhenUsed="1"/>
+    <w:lsdException w:name="macro" w:semiHidden="1" w:unhideWhenUsed="1"/>
+    <w:lsdException w:name="toa heading" w:semiHidden="1" w:unhideWhenUsed="1"/>
+    <w:lsdException w:name="List" w:semiHidden="1" w:unhideWhenUsed="1"/>
+    <w:lsdException w:name="List Bullet" w:semiHidden="1" w:unhideWhenUsed="1"/>
+    <w:lsdException w:name="List Number" w:semiHidden="1" w:unhideWhenUsed="1"/>
+    <w:lsdException w:name="List 2" w:semiHidden="1" w:unhideWhenUsed="1"/>
+    <w:lsdException w:name="List 3" w:semiHidden="1" w:unhideWhenUsed="1"/>
+    <w:lsdException w:name="List 4" w:semiHidden="1" w:unhideWhenUsed="1"/>
+    <w:lsdException w:name="List 5" w:semiHidden="1" w:unhideWhenUsed="1"/>
+    <w:lsdException w:name="List Bullet 2" w:semiHidden="1" w:unhideWhenUsed="1"/>
+    <w:lsdException w:name="List Bullet 3" w:semiHidden="1" w:unhideWhenUsed="1"/>
+    <w:lsdException w:name="List Bullet 4" w:semiHidden="1" w:unhideWhenUsed="1"/>
+    <w:lsdException w:name="List Bullet 5" w:semiHidden="1" w:unhideWhenUsed="1"/>
+    <w:lsdException w:name="List Number 2" w:semiHidden="1" w:unhideWhenUsed="1"/>
+    <w:lsdException w:name="List Number 3" w:semiHidden="1" w:unhideWhenUsed="1"/>
+    <w:lsdException w:name="List Number 4" w:semiHidden="1" w:unhideWhenUsed="1"/>
+    <w:lsdException w:name="List Number 5" w:semiHidden="1" w:unhideWhenUsed="1"/>
+    <w:lsdException w:name="Title" w:uiPriority="10" w:qFormat="1"/>
+    <w:lsdException w:name="Closing" w:semiHidden="1" w:unhideWhenUsed="1"/>
+    <w:lsdException w:name="Signature" w:semiHidden="1" w:unhideWhenUsed="1"/>
+    <w:lsdException w:name="Default Paragraph Font" w:semiHidden="1" w:uiPriority="1" w:unhideWhenUsed="1"/>
+    <w:lsdException w:name="Body Text" w:semiHidden="1" w:unhideWhenUsed="1"/>
+    <w:lsdException w:name="Body Text Indent" w:semiHidden="1" w:unhideWhenUsed="1"/>
+    <w:lsdException w:name="List Continue" w:semiHidden="1" w:unhideWhenUsed="1"/>
+    <w:lsdException w:name="List Continue 2" w:semiHidden="1" w:unhideWhenUsed="1"/>
+    <w:lsdException w:name="List Continue 3" w:semiHidden="1" w:unhideWhenUsed="1"/>
+    <w:lsdException w:name="List Continue 4" w:semiHidden="1" w:unhideWhenUsed="1"/>
+    <w:lsdException w:name="List Continue 5" w:semiHidden="1" w:unhideWhenUsed="1"/>
+    <w:lsdException w:name="Message Header" w:semiHidden="1" w:unhideWhenUsed="1"/>
+    <w:lsdException w:name="Subtitle" w:uiPriority="11" w:qFormat="1"/>
+    <w:lsdException w:name="Salutation" w:semiHidden="1" w:unhideWhenUsed="1"/>
+    <w:lsdException w:name="Date" w:semiHidden="1" w:unhideWhenUsed="1"/>
+    <w:lsdException w:name="Body Text First Indent" w:semiHidden="1" w:unhideWhenUsed="1"/>
+    <w:lsdException w:name="Body Text First Indent 2" w:semiHidden="1" w:unhideWhenUsed="1"/>
+    <w:lsdException w:name="Note Heading" w:semiHidden="1" w:unhideWhenUsed="1"/>
+    <w:lsdException w:name="Body Text 2" w:semiHidden="1" w:unhideWhenUsed="1"/>
+    <w:lsdException w:name="Body Text 3" w:semiHidden="1" w:unhideWhenUsed="1"/>
+    <w:lsdException w:name="Body Text Indent 2" w:semiHidden="1" w:unhideWhenUsed="1"/>
+    <w:lsdException w:name="Body Text Indent 3" w:semiHidden="1" w:unhideWhenUsed="1"/>
+    <w:lsdException w:name="Block Text" w:semiHidden="1" w:unhideWhenUsed="1"/>
+    <w:lsdException w:name="Hyperlink" w:semiHidden="1" w:uiPriority="0" w:unhideWhenUsed="1"/>
+    <w:lsdException w:name="FollowedHyperlink" w:semiHidden="1" w:unhideWhenUsed="1"/>
+    <w:lsdException w:name="Strong" w:uiPriority="22" w:qFormat="1"/>
+    <w:lsdException w:name="Emphasis" w:uiPriority="20" w:qFormat="1"/>
+    <w:lsdException w:name="Document Map" w:semiHidden="1" w:unhideWhenUsed="1"/>
+    <w:lsdException w:name="Plain Text" w:semiHidden="1" w:unhideWhenUsed="1"/>
+    <w:lsdException w:name="E-mail Signature" w:semiHidden="1" w:unhideWhenUsed="1"/>
+    <w:lsdException w:name="HTML Top of Form" w:semiHidden="1" w:unhideWhenUsed="1"/>
+    <w:lsdException w:name="HTML Bottom of Form" w:semiHidden="1" w:unhideWhenUsed="1"/>
+    <w:lsdException w:name="Normal (Web)" w:semiHidden="1" w:unhideWhenUsed="1"/>
+    <w:lsdException w:name="HTML Acronym" w:semiHidden="1" w:unhideWhenUsed="1"/>
+    <w:lsdException w:name="HTML Address" w:semiHidden="1" w:unhideWhenUsed="1"/>
+    <w:lsdException w:name="HTML Cite" w:semiHidden="1" w:unhideWhenUsed="1"/>
+    <w:lsdException w:name="HTML Code" w:semiHidden="1" w:unhideWhenUsed="1"/>
+    <w:lsdException w:name="HTML Definition" w:semiHidden="1" w:unhideWhenUsed="1"/>
+    <w:lsdException w:name="HTML Keyboard" w:semiHidden="1" w:unhideWhenUsed="1"/>
+    <w:lsdException w:name="HTML Preformatted" w:semiHidden="1" w:unhideWhenUsed="1"/>
+    <w:lsdException w:name="HTML Sample" w:semiHidden="1" w:unhideWhenUsed="1"/>
+    <w:lsdException w:name="HTML Typewriter" w:semiHidden="1" w:unhideWhenUsed="1"/>
+    <w:lsdException w:name="HTML Variable" w:semiHidden="1" w:unhideWhenUsed="1"/>
+    <w:lsdException w:name="Normal Table" w:semiHidden="1" w:unhideWhenUsed="1"/>
+    <w:lsdException w:name="annotation subject" w:semiHidden="1" w:unhideWhenUsed="1"/>
+    <w:lsdException w:name="No List" w:semiHidden="1" w:unhideWhenUsed="1"/>
+    <w:lsdException w:name="Outline List 1" w:semiHidden="1" w:unhideWhenUsed="1"/>
+    <w:lsdException w:name="Outline List 2" w:semiHidden="1" w:unhideWhenUsed="1"/>
+    <w:lsdException w:name="Outline List 3" w:semiHidden="1" w:unhideWhenUsed="1"/>
+    <w:lsdException w:name="Table Simple 1" w:semiHidden="1" w:unhideWhenUsed="1"/>
+    <w:lsdException w:name="Table Simple 2" w:semiHidden="1" w:unhideWhenUsed="1"/>
+    <w:lsdException w:name="Table Simple 3" w:semiHidden="1" w:unhideWhenUsed="1"/>
+    <w:lsdException w:name="Table Classic 1" w:semiHidden="1" w:unhideWhenUsed="1"/>
+    <w:lsdException w:name="Table Classic 2" w:semiHidden="1" w:unhideWhenUsed="1"/>
+    <w:lsdException w:name="Table Classic 3" w:semiHidden="1" w:unhideWhenUsed="1"/>
+    <w:lsdException w:name="Table Classic 4" w:semiHidden="1" w:unhideWhenUsed="1"/>
+    <w:lsdException w:name="Table Colorful 1" w:semiHidden="1" w:unhideWhenUsed="1"/>
+    <w:lsdException w:name="Table Colorful 2" w:semiHidden="1" w:unhideWhenUsed="1"/>
+    <w:lsdException w:name="Table Colorful 3" w:semiHidden="1" w:unhideWhenUsed="1"/>
+    <w:lsdException w:name="Table Columns 1" w:semiHidden="1" w:unhideWhenUsed="1"/>
+    <w:lsdException w:name="Table Columns 2" w:semiHidden="1" w:unhideWhenUsed="1"/>
+    <w:lsdException w:name="Table Columns 3" w:semiHidden="1" w:unhideWhenUsed="1"/>
+    <w:lsdException w:name="Table Columns 4" w:semiHidden="1" w:unhideWhenUsed="1"/>
+    <w:lsdException w:name="Table Columns 5" w:semiHidden="1" w:unhideWhenUsed="1"/>
+    <w:lsdException w:name="Table Grid 1" w:semiHidden="1" w:unhideWhenUsed="1"/>
+    <w:lsdException w:name="Table Grid 2" w:semiHidden="1" w:unhideWhenUsed="1"/>
+    <w:lsdException w:name="Table Grid 3" w:semiHidden="1" w:unhideWhenUsed="1"/>
+    <w:lsdException w:name="Table Grid 4" w:semiHidden="1" w:unhideWhenUsed="1"/>
+    <w:lsdException w:name="Table Grid 5" w:semiHidden="1" w:unhideWhenUsed="1"/>
+    <w:lsdException w:name="Table Grid 6" w:semiHidden="1" w:unhideWhenUsed="1"/>
+    <w:lsdException w:name="Table Grid 7" w:semiHidden="1" w:unhideWhenUsed="1"/>
+    <w:lsdException w:name="Table Grid 8" w:semiHidden="1" w:unhideWhenUsed="1"/>
+    <w:lsdException w:name="Table List 1" w:semiHidden="1" w:unhideWhenUsed="1"/>
+    <w:lsdException w:name="Table List 2" w:semiHidden="1" w:unhideWhenUsed="1"/>
+    <w:lsdException w:name="Table List 3" w:semiHidden="1" w:unhideWhenUsed="1"/>
+    <w:lsdException w:name="Table List 4" w:semiHidden="1" w:unhideWhenUsed="1"/>
+    <w:lsdException w:name="Table List 5" w:semiHidden="1" w:unhideWhenUsed="1"/>
+    <w:lsdException w:name="Table List 6" w:semiHidden="1" w:unhideWhenUsed="1"/>
+    <w:lsdException w:name="Table List 7" w:semiHidden="1" w:unhideWhenUsed="1"/>
+    <w:lsdException w:name="Table List 8" w:semiHidden="1" w:unhideWhenUsed="1"/>
+    <w:lsdException w:name="Table 3D effects 1" w:semiHidden="1" w:unhideWhenUsed="1"/>
+    <w:lsdException w:name="Table 3D effects 2" w:semiHidden="1" w:unhideWhenUsed="1"/>
+    <w:lsdException w:name="Table 3D effects 3" w:semiHidden="1" w:unhideWhenUsed="1"/>
+    <w:lsdException w:name="Table Contemporary" w:semiHidden="1" w:unhideWhenUsed="1"/>
+    <w:lsdException w:name="Table Elegant" w:semiHidden="1" w:unhideWhenUsed="1"/>
+    <w:lsdException w:name="Table Professional" w:semiHidden="1" w:unhideWhenUsed="1"/>
+    <w:lsdException w:name="Table Subtle 1" w:semiHidden="1" w:unhideWhenUsed="1"/>
+    <w:lsdException w:name="Table Subtle 2" w:semiHidden="1" w:unhideWhenUsed="1"/>
+    <w:lsdException w:name="Table Web 1" w:semiHidden="1" w:unhideWhenUsed="1"/>
+    <w:lsdException w:name="Table Web 2" w:semiHidden="1" w:unhideWhenUsed="1"/>
+    <w:lsdException w:name="Table Web 3" w:semiHidden="1" w:unhideWhenUsed="1"/>
+    <w:lsdException w:name="Balloon Text" w:semiHidden="1" w:unhideWhenUsed="1"/>
+    <w:lsdException w:name="Table Grid" w:uiPriority="59"/>
+    <w:lsdException w:name="Table Theme" w:semiHidden="1" w:unhideWhenUsed="1"/>
+    <w:lsdException w:name="Note Level 1" w:semiHidden="1" w:unhideWhenUsed="1"/>
+    <w:lsdException w:name="Note Level 2" w:semiHidden="1" w:unhideWhenUsed="1"/>
+    <w:lsdException w:name="Note Level 3" w:semiHidden="1" w:unhideWhenUsed="1"/>
+    <w:lsdException w:name="Note Level 4" w:semiHidden="1" w:unhideWhenUsed="1"/>
+    <w:lsdException w:name="Note Level 5" w:semiHidden="1" w:unhideWhenUsed="1"/>
+    <w:lsdException w:name="Note Level 6" w:semiHidden="1" w:unhideWhenUsed="1"/>
+    <w:lsdException w:name="Note Level 7" w:semiHidden="1" w:unhideWhenUsed="1"/>
+    <w:lsdException w:name="Note Level 8" w:semiHidden="1" w:unhideWhenUsed="1"/>
+    <w:lsdException w:name="Note Level 9" w:semiHidden="1" w:unhideWhenUsed="1"/>
+    <w:lsdException w:name="Placeholder Text" w:semiHidden="1"/>
+    <w:lsdException w:name="No Spacing" w:uiPriority="1" w:qFormat="1"/>
+    <w:lsdException w:name="Light Shading" w:uiPriority="60"/>
+    <w:lsdException w:name="Light List" w:uiPriority="61"/>
+    <w:lsdException w:name="Light Grid" w:uiPriority="62"/>
+    <w:lsdException w:name="Medium Shading 1" w:uiPriority="63"/>
+    <w:lsdException w:name="Medium Shading 2" w:uiPriority="64"/>
+    <w:lsdException w:name="Medium List 1" w:uiPriority="65"/>
+    <w:lsdException w:name="Medium List 2" w:uiPriority="66"/>
+    <w:lsdException w:name="Medium Grid 1" w:uiPriority="67"/>
+    <w:lsdException w:name="Medium Grid 2" w:uiPriority="68"/>
+    <w:lsdException w:name="Medium Grid 3" w:uiPriority="69"/>
+    <w:lsdException w:name="Dark List" w:uiPriority="70"/>
+    <w:lsdException w:name="Colorful Shading" w:uiPriority="71"/>
+    <w:lsdException w:name="Colorful List" w:uiPriority="72"/>
+    <w:lsdException w:name="Colorful Grid" w:uiPriority="73"/>
+    <w:lsdException w:name="Light Shading Accent 1" w:uiPriority="60"/>
+    <w:lsdException w:name="Light List Accent 1" w:uiPriority="61"/>
+    <w:lsdException w:name="Light Grid Accent 1" w:uiPriority="62"/>
+    <w:lsdException w:name="Medium Shading 1 Accent 1" w:uiPriority="63"/>
+    <w:lsdException w:name="Medium Shading 2 Accent 1" w:uiPriority="64"/>
+    <w:lsdException w:name="Medium List 1 Accent 1" w:uiPriority="65"/>
+    <w:lsdException w:name="Revision" w:semiHidden="1"/>
+    <w:lsdException w:name="List Paragraph" w:uiPriority="34" w:qFormat="1"/>
+    <w:lsdException w:name="Quote" w:uiPriority="29" w:qFormat="1"/>
+    <w:lsdException w:name="Intense Quote" w:uiPriority="30" w:qFormat="1"/>
+    <w:lsdException w:name="Medium List 2 Accent 1" w:uiPriority="66"/>
+    <w:lsdException w:name="Medium Grid 1 Accent 1" w:uiPriority="67"/>
+    <w:lsdException w:name="Medium Grid 2 Accent 1" w:uiPriority="68"/>
+    <w:lsdException w:name="Medium Grid 3 Accent 1" w:uiPriority="69"/>
+    <w:lsdException w:name="Dark List Accent 1" w:uiPriority="70"/>
+    <w:lsdException w:name="Colorful Shading Accent 1" w:uiPriority="71"/>
+    <w:lsdException w:name="Colorful List Accent 1" w:uiPriority="72"/>
+    <w:lsdException w:name="Colorful Grid Accent 1" w:uiPriority="73"/>
+    <w:lsdException w:name="Light Shading Accent 2" w:uiPriority="60"/>
+    <w:lsdException w:name="Light List Accent 2" w:uiPriority="61"/>
+    <w:lsdException w:name="Light Grid Accent 2" w:uiPriority="62"/>
+    <w:lsdException w:name="Medium Shading 1 Accent 2" w:uiPriority="63"/>
+    <w:lsdException w:name="Medium Shading 2 Accent 2" w:uiPriority="64"/>
+    <w:lsdException w:name="Medium List 1 Accent 2" w:uiPriority="65"/>
+    <w:lsdException w:name="Medium List 2 Accent 2" w:uiPriority="66"/>
+    <w:lsdException w:name="Medium Grid 1 Accent 2" w:uiPriority="67"/>
+    <w:lsdException w:name="Medium Grid 2 Accent 2" w:uiPriority="68"/>
+    <w:lsdException w:name="Medium Grid 3 Accent 2" w:uiPriority="69"/>
+    <w:lsdException w:name="Dark List Accent 2" w:uiPriority="70"/>
+    <w:lsdException w:name="Colorful Shading Accent 2" w:uiPriority="71"/>
+    <w:lsdException w:name="Colorful List Accent 2" w:uiPriority="72"/>
+    <w:lsdException w:name="Colorful Grid Accent 2" w:uiPriority="73"/>
+    <w:lsdException w:name="Light Shading Accent 3" w:uiPriority="60"/>
+    <w:lsdException w:name="Light List Accent 3" w:uiPriority="61"/>
+    <w:lsdException w:name="Light Grid Accent 3" w:uiPriority="62"/>
+    <w:lsdException w:name="Medium Shading 1 Accent 3" w:uiPriority="63"/>
+    <w:lsdException w:name="Medium Shading 2 Accent 3" w:uiPriority="64"/>
+    <w:lsdException w:name="Medium List 1 Accent 3" w:uiPriority="65"/>
+    <w:lsdException w:name="Medium List 2 Accent 3" w:uiPriority="66"/>
+    <w:lsdException w:name="Medium Grid 1 Accent 3" w:uiPriority="67"/>
+    <w:lsdException w:name="Medium Grid 2 Accent 3" w:uiPriority="68"/>
+    <w:lsdException w:name="Medium Grid 3 Accent 3" w:uiPriority="69"/>
+    <w:lsdException w:name="Dark List Accent 3" w:uiPriority="70"/>
+    <w:lsdException w:name="Colorful Shading Accent 3" w:uiPriority="71"/>
+    <w:lsdException w:name="Colorful List Accent 3" w:uiPriority="72"/>
+    <w:lsdException w:name="Colorful Grid Accent 3" w:uiPriority="73"/>
+    <w:lsdException w:name="Light Shading Accent 4" w:uiPriority="60"/>
+    <w:lsdException w:name="Light List Accent 4" w:uiPriority="61"/>
+    <w:lsdException w:name="Light Grid Accent 4" w:uiPriority="62"/>
+    <w:lsdException w:name="Medium Shading 1 Accent 4" w:uiPriority="63"/>
+    <w:lsdException w:name="Medium Shading 2 Accent 4" w:uiPriority="64"/>
+    <w:lsdException w:name="Medium List 1 Accent 4" w:uiPriority="65"/>
+    <w:lsdException w:name="Medium List 2 Accent 4" w:uiPriority="66"/>
+    <w:lsdException w:name="Medium Grid 1 Accent 4" w:uiPriority="67"/>
+    <w:lsdException w:name="Medium Grid 2 Accent 4" w:uiPriority="68"/>
+    <w:lsdException w:name="Medium Grid 3 Accent 4" w:uiPriority="69"/>
+    <w:lsdException w:name="Dark List Accent 4" w:uiPriority="70"/>
+    <w:lsdException w:name="Colorful Shading Accent 4" w:uiPriority="71"/>
+    <w:lsdException w:name="Colorful List Accent 4" w:uiPriority="72"/>
+    <w:lsdException w:name="Colorful Grid Accent 4" w:uiPriority="73"/>
+    <w:lsdException w:name="Light Shading Accent 5" w:uiPriority="60"/>
+    <w:lsdException w:name="Light List Accent 5" w:uiPriority="61"/>
+    <w:lsdException w:name="Light Grid Accent 5" w:uiPriority="62"/>
+    <w:lsdException w:name="Medium Shading 1 Accent 5" w:uiPriority="63"/>
+    <w:lsdException w:name="Medium Shading 2 Accent 5" w:uiPriority="64"/>
+    <w:lsdException w:name="Medium List 1 Accent 5" w:uiPriority="65"/>
+    <w:lsdException w:name="Medium List 2 Accent 5" w:uiPriority="66"/>
+    <w:lsdException w:name="Medium Grid 1 Accent 5" w:uiPriority="67"/>
+    <w:lsdException w:name="Medium Grid 2 Accent 5" w:uiPriority="68"/>
+    <w:lsdException w:name="Medium Grid 3 Accent 5" w:uiPriority="69"/>
+    <w:lsdException w:name="Dark List Accent 5" w:uiPriority="70"/>
+    <w:lsdException w:name="Colorful Shading Accent 5" w:uiPriority="71"/>
+    <w:lsdException w:name="Colorful List Accent 5" w:uiPriority="72"/>
+    <w:lsdException w:name="Colorful Grid Accent 5" w:uiPriority="73"/>
+    <w:lsdException w:name="Light Shading Accent 6" w:uiPriority="60"/>
+    <w:lsdException w:name="Light List Accent 6" w:uiPriority="61"/>
+    <w:lsdException w:name="Light Grid Accent 6" w:uiPriority="62"/>
+    <w:lsdException w:name="Medium Shading 1 Accent 6" w:uiPriority="63"/>
+    <w:lsdException w:name="Medium Shading 2 Accent 6" w:uiPriority="64"/>
+    <w:lsdException w:name="Medium List 1 Accent 6" w:uiPriority="65"/>
+    <w:lsdException w:name="Medium List 2 Accent 6" w:uiPriority="66"/>
+    <w:lsdException w:name="Medium Grid 1 Accent 6" w:uiPriority="67"/>
+    <w:lsdException w:name="Medium Grid 2 Accent 6" w:uiPriority="68"/>
+    <w:lsdException w:name="Medium Grid 3 Accent 6" w:uiPriority="69"/>
+    <w:lsdException w:name="Dark List Accent 6" w:uiPriority="70"/>
+    <w:lsdException w:name="Colorful Shading Accent 6" w:uiPriority="71"/>
+    <w:lsdException w:name="Colorful List Accent 6" w:uiPriority="72"/>
+    <w:lsdException w:name="Colorful Grid Accent 6" w:uiPriority="73"/>
+    <w:lsdException w:name="Subtle Emphasis" w:uiPriority="19" w:qFormat="1"/>
+    <w:lsdException w:name="Intense Emphasis" w:uiPriority="21" w:qFormat="1"/>
+    <w:lsdException w:name="Subtle Reference" w:uiPriority="31" w:qFormat="1"/>
+    <w:lsdException w:name="Intense Reference" w:uiPriority="32" w:qFormat="1"/>
+    <w:lsdException w:name="Book Title" w:uiPriority="33" w:qFormat="1"/>
+    <w:lsdException w:name="Bibliography" w:semiHidden="1" w:uiPriority="37" w:unhideWhenUsed="1"/>
+    <w:lsdException w:name="TOC Heading" w:semiHidden="1" w:uiPriority="39" w:unhideWhenUsed="1" w:qFormat="1"/>
+    <w:lsdException w:name="Plain Table 1" w:uiPriority="41"/>
+    <w:lsdException w:name="Plain Table 2" w:uiPriority="42"/>
+    <w:lsdException w:name="Plain Table 3" w:uiPriority="43"/>
+    <w:lsdException w:name="Plain Table 4" w:uiPriority="44"/>
+    <w:lsdException w:name="Plain Table 5" w:uiPriority="45"/>
+    <w:lsdException w:name="Grid Table Light" w:uiPriority="40"/>
+    <w:lsdException w:name="Grid Table 1 Light" w:uiPriority="46"/>
+    <w:lsdException w:name="Grid Table 2" w:uiPriority="47"/>
+    <w:lsdException w:name="Grid Table 3" w:uiPriority="48"/>
+    <w:lsdException w:name="Grid Table 4" w:uiPriority="49"/>
+    <w:lsdException w:name="Grid Table 5 Dark" w:uiPriority="50"/>
+    <w:lsdException w:name="Grid Table 6 Colorful" w:uiPriority="51"/>
+    <w:lsdException w:name="Grid Table 7 Colorful" w:uiPriority="52"/>
+    <w:lsdException w:name="Grid Table 1 Light Accent 1" w:uiPriority="46"/>
+    <w:lsdException w:name="Grid Table 2 Accent 1" w:uiPriority="47"/>
+    <w:lsdException w:name="Grid Table 3 Accent 1" w:uiPriority="48"/>
+    <w:lsdException w:name="Grid Table 4 Accent 1" w:uiPriority="49"/>
+    <w:lsdException w:name="Grid Table 5 Dark Accent 1" w:uiPriority="50"/>
+    <w:lsdException w:name="Grid Table 6 Colorful Accent 1" w:uiPriority="51"/>
+    <w:lsdException w:name="Grid Table 7 Colorful Accent 1" w:uiPriority="52"/>
+    <w:lsdException w:name="Grid Table 1 Light Accent 2" w:uiPriority="46"/>
+    <w:lsdException w:name="Grid Table 2 Accent 2" w:uiPriority="47"/>
+    <w:lsdException w:name="Grid Table 3 Accent 2" w:uiPriority="48"/>
+    <w:lsdException w:name="Grid Table 4 Accent 2" w:uiPriority="49"/>
+    <w:lsdException w:name="Grid Table 5 Dark Accent 2" w:uiPriority="50"/>
+    <w:lsdException w:name="Grid Table 6 Colorful Accent 2" w:uiPriority="51"/>
+    <w:lsdException w:name="Grid Table 7 Colorful Accent 2" w:uiPriority="52"/>
+    <w:lsdException w:name="Grid Table 1 Light Accent 3" w:uiPriority="46"/>
+    <w:lsdException w:name="Grid Table 2 Accent 3" w:uiPriority="47"/>
+    <w:lsdException w:name="Grid Table 3 Accent 3" w:uiPriority="48"/>
+    <w:lsdException w:name="Grid Table 4 Accent 3" w:uiPriority="49"/>
+    <w:lsdException w:name="Grid Table 5 Dark Accent 3" w:uiPriority="50"/>
+    <w:lsdException w:name="Grid Table 6 Colorful Accent 3" w:uiPriority="51"/>
+    <w:lsdException w:name="Grid Table 7 Colorful Accent 3" w:uiPriority="52"/>
+    <w:lsdException w:name="Grid Table 1 Light Accent 4" w:uiPriority="46"/>
+    <w:lsdException w:name="Grid Table 2 Accent 4" w:uiPriority="47"/>
+    <w:lsdException w:name="Grid Table 3 Accent 4" w:uiPriority="48"/>
+    <w:lsdException w:name="Grid Table 4 Accent 4" w:uiPriority="49"/>
+    <w:lsdException w:name="Grid Table 5 Dark Accent 4" w:uiPriority="50"/>
+    <w:lsdException w:name="Grid Table 6 Colorful Accent 4" w:uiPriority="51"/>
+    <w:lsdException w:name="Grid Table 7 Colorful Accent 4" w:uiPriority="52"/>
+    <w:lsdException w:name="Grid Table 1 Light Accent 5" w:uiPriority="46"/>
+    <w:lsdException w:name="Grid Table 2 Accent 5" w:uiPriority="47"/>
+    <w:lsdException w:name="Grid Table 3 Accent 5" w:uiPriority="48"/>
+    <w:lsdException w:name="Grid Table 4 Accent 5" w:uiPriority="49"/>
+    <w:lsdException w:name="Grid Table 5 Dark Accent 5" w:uiPriority="50"/>
+    <w:lsdException w:name="Grid Table 6 Colorful Accent 5" w:uiPriority="51"/>
+    <w:lsdException w:name="Grid Table 7 Colorful Accent 5" w:uiPriority="52"/>
+    <w:lsdException w:name="Grid Table 1 Light Accent 6" w:uiPriority="46"/>
+    <w:lsdException w:name="Grid Table 2 Accent 6" w:uiPriority="47"/>
+    <w:lsdException w:name="Grid Table 3 Accent 6" w:uiPriority="48"/>
+    <w:lsdException w:name="Grid Table 4 Accent 6" w:uiPriority="49"/>
+    <w:lsdException w:name="Grid Table 5 Dark Accent 6" w:uiPriority="50"/>
+    <w:lsdException w:name="Grid Table 6 Colorful Accent 6" w:uiPriority="51"/>
+    <w:lsdException w:name="Grid Table 7 Colorful Accent 6" w:uiPriority="52"/>
+    <w:lsdException w:name="List Table 1 Light" w:uiPriority="46"/>
+    <w:lsdException w:name="List Table 2" w:uiPriority="47"/>
+    <w:lsdException w:name="List Table 3" w:uiPriority="48"/>
+    <w:lsdException w:name="List Table 4" w:uiPriority="49"/>
+    <w:lsdException w:name="List Table 5 Dark" w:uiPriority="50"/>
+    <w:lsdException w:name="List Table 6 Colorful" w:uiPriority="51"/>
+    <w:lsdException w:name="List Table 7 Colorful" w:uiPriority="52"/>
+    <w:lsdException w:name="List Table 1 Light Accent 1" w:uiPriority="46"/>
+    <w:lsdException w:name="List Table 2 Accent 1" w:uiPriority="47"/>
+    <w:lsdException w:name="List Table 3 Accent 1" w:uiPriority="48"/>
+    <w:lsdException w:name="List Table 4 Accent 1" w:uiPriority="49"/>
+    <w:lsdException w:name="List Table 5 Dark Accent 1" w:uiPriority="50"/>
+    <w:lsdException w:name="List Table 6 Colorful Accent 1" w:uiPriority="51"/>
+    <w:lsdException w:name="List Table 7 Colorful Accent 1" w:uiPriority="52"/>
+    <w:lsdException w:name="List Table 1 Light Accent 2" w:uiPriority="46"/>
+    <w:lsdException w:name="List Table 2 Accent 2" w:uiPriority="47"/>
+    <w:lsdException w:name="List Table 3 Accent 2" w:uiPriority="48"/>
+    <w:lsdException w:name="List Table 4 Accent 2" w:uiPriority="49"/>
+    <w:lsdException w:name="List Table 5 Dark Accent 2" w:uiPriority="50"/>
+    <w:lsdException w:name="List Table 6 Colorful Accent 2" w:uiPriority="51"/>
+    <w:lsdException w:name="List Table 7 Colorful Accent 2" w:uiPriority="52"/>
+    <w:lsdException w:name="List Table 1 Light Accent 3" w:uiPriority="46"/>
+    <w:lsdException w:name="List Table 2 Accent 3" w:uiPriority="47"/>
+    <w:lsdException w:name="List Table 3 Accent 3" w:uiPriority="48"/>
+    <w:lsdException w:name="List Table 4 Accent 3" w:uiPriority="49"/>
+    <w:lsdException w:name="List Table 5 Dark Accent 3" w:uiPriority="50"/>
+    <w:lsdException w:name="List Table 6 Colorful Accent 3" w:uiPriority="51"/>
+    <w:lsdException w:name="List Table 7 Colorful Accent 3" w:uiPriority="52"/>
+    <w:lsdException w:name="List Table 1 Light Accent 4" w:uiPriority="46"/>
+    <w:lsdException w:name="List Table 2 Accent 4" w:uiPriority="47"/>
+    <w:lsdException w:name="List Table 3 Accent 4" w:uiPriority="48"/>
+    <w:lsdException w:name="List Table 4 Accent 4" w:uiPriority="49"/>
+    <w:lsdException w:name="List Table 5 Dark Accent 4" w:uiPriority="50"/>
+    <w:lsdException w:name="List Table 6 Colorful Accent 4" w:uiPriority="51"/>
+    <w:lsdException w:name="List Table 7 Colorful Accent 4" w:uiPriority="52"/>
+    <w:lsdException w:name="List Table 1 Light Accent 5" w:uiPriority="46"/>
+    <w:lsdException w:name="List Table 2 Accent 5" w:uiPriority="47"/>
+    <w:lsdException w:name="List Table 3 Accent 5" w:uiPriority="48"/>
+    <w:lsdException w:name="List Table 4 Accent 5" w:uiPriority="49"/>
+    <w:lsdException w:name="List Table 5 Dark Accent 5" w:uiPriority="50"/>
+    <w:lsdException w:name="List Table 6 Colorful Accent 5" w:uiPriority="51"/>
+    <w:lsdException w:name="List Table 7 Colorful Accent 5" w:uiPriority="52"/>
+    <w:lsdException w:name="List Table 1 Light Accent 6" w:uiPriority="46"/>
+    <w:lsdException w:name="List Table 2 Accent 6" w:uiPriority="47"/>
+    <w:lsdException w:name="List Table 3 Accent 6" w:uiPriority="48"/>
+    <w:lsdException w:name="List Table 4 Accent 6" w:uiPriority="49"/>
+    <w:lsdException w:name="List Table 5 Dark Accent 6" w:uiPriority="50"/>
+    <w:lsdException w:name="List Table 6 Colorful Accent 6" w:uiPriority="51"/>
+    <w:lsdException w:name="List Table 7 Colorful Accent 6" w:uiPriority="52"/>
+    <w:lsdException w:name="Mention" w:semiHidden="1" w:unhideWhenUsed="1"/>
   </w:latentStyles>
   <w:style w:type="paragraph" w:default="1" w:styleId="Normal">
     <w:name w:val="Normal"/>
